--- a/Anudip_Wakefit(Online Furniture) Database Design.docx
+++ b/Anudip_Wakefit(Online Furniture) Database Design.docx
@@ -1,6 +1,6 @@
 
 <file path=word/document.xml><?xml version="1.0" encoding="utf-8"?>
-<w:document xmlns:wpc="http://schemas.microsoft.com/office/word/2010/wordprocessingCanvas" xmlns:cx="http://schemas.microsoft.com/office/drawing/2014/chartex" xmlns:cx1="http://schemas.microsoft.com/office/drawing/2015/9/8/chartex" xmlns:cx2="http://schemas.microsoft.com/office/drawing/2015/10/21/chartex" xmlns:cx3="http://schemas.microsoft.com/office/drawing/2016/5/9/chartex" xmlns:cx4="http://schemas.microsoft.com/office/drawing/2016/5/10/chartex" xmlns:cx5="http://schemas.microsoft.com/office/drawing/2016/5/11/chartex" xmlns:cx6="http://schemas.microsoft.com/office/drawing/2016/5/12/chartex" xmlns:cx7="http://schemas.microsoft.com/office/drawing/2016/5/13/chartex" xmlns:cx8="http://schemas.microsoft.com/office/drawing/2016/5/14/chartex" xmlns:mc="http://schemas.openxmlformats.org/markup-compatibility/2006" xmlns:aink="http://schemas.microsoft.com/office/drawing/2016/ink" xmlns:am3d="http://schemas.microsoft.com/office/drawing/2017/model3d" xmlns:o="urn:schemas-microsoft-com:office:office" xmlns:oel="http://schemas.microsoft.com/office/2019/extlst" xmlns:r="http://schemas.openxmlformats.org/officeDocument/2006/relationships" xmlns:m="http://schemas.openxmlformats.org/officeDocument/2006/math" xmlns:v="urn:schemas-microsoft-com:vml" xmlns:wp14="http://schemas.microsoft.com/office/word/2010/wordprocessingDrawing" xmlns:wp="http://schemas.openxmlformats.org/drawingml/2006/wordprocessingDrawing" xmlns:w10="urn:schemas-microsoft-com:office:word" xmlns:w="http://schemas.openxmlformats.org/wordprocessingml/2006/main" xmlns:w14="http://schemas.microsoft.com/office/word/2010/wordml" xmlns:w15="http://schemas.microsoft.com/office/word/2012/wordml" xmlns:w16cex="http://schemas.microsoft.com/office/word/2018/wordml/cex" xmlns:w16cid="http://schemas.microsoft.com/office/word/2016/wordml/cid" xmlns:w16="http://schemas.microsoft.com/office/word/2018/wordml" xmlns:w16sdtdh="http://schemas.microsoft.com/office/word/2020/wordml/sdtdatahash" xmlns:w16se="http://schemas.microsoft.com/office/word/2015/wordml/symex" xmlns:wpg="http://schemas.microsoft.com/office/word/2010/wordprocessingGroup" xmlns:wpi="http://schemas.microsoft.com/office/word/2010/wordprocessingInk" xmlns:wne="http://schemas.microsoft.com/office/word/2006/wordml" xmlns:wps="http://schemas.microsoft.com/office/word/2010/wordprocessingShape" mc:Ignorable="w14 w15 w16se w16cid w16 w16cex w16sdtdh wp14">
+<w:document xmlns:wpc="http://schemas.microsoft.com/office/word/2010/wordprocessingCanvas" xmlns:cx="http://schemas.microsoft.com/office/drawing/2014/chartex" xmlns:cx1="http://schemas.microsoft.com/office/drawing/2015/9/8/chartex" xmlns:cx2="http://schemas.microsoft.com/office/drawing/2015/10/21/chartex" xmlns:cx3="http://schemas.microsoft.com/office/drawing/2016/5/9/chartex" xmlns:cx4="http://schemas.microsoft.com/office/drawing/2016/5/10/chartex" xmlns:cx5="http://schemas.microsoft.com/office/drawing/2016/5/11/chartex" xmlns:cx6="http://schemas.microsoft.com/office/drawing/2016/5/12/chartex" xmlns:cx7="http://schemas.microsoft.com/office/drawing/2016/5/13/chartex" xmlns:cx8="http://schemas.microsoft.com/office/drawing/2016/5/14/chartex" xmlns:mc="http://schemas.openxmlformats.org/markup-compatibility/2006" xmlns:aink="http://schemas.microsoft.com/office/drawing/2016/ink" xmlns:am3d="http://schemas.microsoft.com/office/drawing/2017/model3d" xmlns:o="urn:schemas-microsoft-com:office:office" xmlns:oel="http://schemas.microsoft.com/office/2019/extlst" xmlns:r="http://schemas.openxmlformats.org/officeDocument/2006/relationships" xmlns:m="http://schemas.openxmlformats.org/officeDocument/2006/math" xmlns:v="urn:schemas-microsoft-com:vml" xmlns:wp14="http://schemas.microsoft.com/office/word/2010/wordprocessingDrawing" xmlns:wp="http://schemas.openxmlformats.org/drawingml/2006/wordprocessingDrawing" xmlns:w10="urn:schemas-microsoft-com:office:word" xmlns:w="http://schemas.openxmlformats.org/wordprocessingml/2006/main" xmlns:w14="http://schemas.microsoft.com/office/word/2010/wordml" xmlns:w15="http://schemas.microsoft.com/office/word/2012/wordml" xmlns:w16cex="http://schemas.microsoft.com/office/word/2018/wordml/cex" xmlns:w16cid="http://schemas.microsoft.com/office/word/2016/wordml/cid" xmlns:w16="http://schemas.microsoft.com/office/word/2018/wordml" xmlns:w16du="http://schemas.microsoft.com/office/word/2023/wordml/word16du" xmlns:w16sdtdh="http://schemas.microsoft.com/office/word/2020/wordml/sdtdatahash" xmlns:w16se="http://schemas.microsoft.com/office/word/2015/wordml/symex" xmlns:wpg="http://schemas.microsoft.com/office/word/2010/wordprocessingGroup" xmlns:wpi="http://schemas.microsoft.com/office/word/2010/wordprocessingInk" xmlns:wne="http://schemas.microsoft.com/office/word/2006/wordml" xmlns:wps="http://schemas.microsoft.com/office/word/2010/wordprocessingShape" mc:Ignorable="w14 w15 w16se w16cid w16 w16cex w16sdtdh w16du wp14">
   <w:body>
     <w:p>
       <w:pPr>
@@ -36,7 +36,19 @@
         <w:rPr>
           <w:sz w:val="23"/>
         </w:rPr>
-        <w:t xml:space="preserve">This guide will help the student to create a database on the Online Electricity Billing System. It will help to manage the below functionalities. </w:t>
+        <w:t xml:space="preserve">This guide will help the student to create a database on the </w:t>
+      </w:r>
+      <w:r>
+        <w:rPr>
+          <w:sz w:val="23"/>
+        </w:rPr>
+        <w:t>Wakefit</w:t>
+      </w:r>
+      <w:r>
+        <w:rPr>
+          <w:sz w:val="23"/>
+        </w:rPr>
+        <w:t xml:space="preserve"> It will help to manage the below functionalities. </w:t>
       </w:r>
     </w:p>
     <w:p>
@@ -342,15 +354,6 @@
     </w:p>
     <w:p>
       <w:pPr>
-        <w:pStyle w:val="Heading1"/>
-        <w:ind w:left="-5" w:right="0"/>
-      </w:pPr>
-      <w:r>
-        <w:t xml:space="preserve">2. Installation of MySQL </w:t>
-      </w:r>
-    </w:p>
-    <w:p>
-      <w:pPr>
         <w:spacing w:line="249" w:lineRule="auto"/>
         <w:ind w:left="-5" w:right="16"/>
       </w:pPr>
@@ -358,147 +361,6 @@
         <w:rPr>
           <w:sz w:val="23"/>
         </w:rPr>
-        <w:t xml:space="preserve">MySQL can be installed on various operating systems, including Windows, macOS, and Linux. Here are the general steps to install MySQL: </w:t>
-      </w:r>
-    </w:p>
-    <w:p>
-      <w:pPr>
-        <w:spacing w:after="0" w:line="259" w:lineRule="auto"/>
-        <w:ind w:left="0" w:firstLine="0"/>
-      </w:pPr>
-      <w:r>
-        <w:rPr>
-          <w:sz w:val="23"/>
-        </w:rPr>
-        <w:t xml:space="preserve"> </w:t>
-      </w:r>
-    </w:p>
-    <w:p>
-      <w:pPr>
-        <w:spacing w:after="3" w:line="259" w:lineRule="auto"/>
-        <w:ind w:left="-5"/>
-      </w:pPr>
-      <w:r>
-        <w:rPr>
-          <w:sz w:val="23"/>
-        </w:rPr>
-        <w:t xml:space="preserve">Windows: </w:t>
-      </w:r>
-    </w:p>
-    <w:p>
-      <w:pPr>
-        <w:numPr>
-          <w:ilvl w:val="0"/>
-          <w:numId w:val="2"/>
-        </w:numPr>
-        <w:spacing w:line="249" w:lineRule="auto"/>
-        <w:ind w:left="676" w:right="16" w:hanging="338"/>
-      </w:pPr>
-      <w:r>
-        <w:rPr>
-          <w:sz w:val="23"/>
-        </w:rPr>
-        <w:t xml:space="preserve">Download the MySQL installer from the official website. </w:t>
-      </w:r>
-      <w:r>
-        <w:rPr>
-          <w:sz w:val="23"/>
-          <w:u w:val="single" w:color="000000"/>
-        </w:rPr>
-        <w:t>https://dev.mysql.com/downloads/installer/</w:t>
-      </w:r>
-      <w:r>
-        <w:rPr>
-          <w:sz w:val="23"/>
-        </w:rPr>
-        <w:t xml:space="preserve"> </w:t>
-      </w:r>
-    </w:p>
-    <w:p>
-      <w:pPr>
-        <w:numPr>
-          <w:ilvl w:val="0"/>
-          <w:numId w:val="2"/>
-        </w:numPr>
-        <w:spacing w:line="249" w:lineRule="auto"/>
-        <w:ind w:left="676" w:right="16" w:hanging="338"/>
-      </w:pPr>
-      <w:r>
-        <w:rPr>
-          <w:sz w:val="23"/>
-        </w:rPr>
-        <w:t xml:space="preserve">Run the installer and follow the on-screen instructions. </w:t>
-      </w:r>
-    </w:p>
-    <w:p>
-      <w:pPr>
-        <w:numPr>
-          <w:ilvl w:val="0"/>
-          <w:numId w:val="2"/>
-        </w:numPr>
-        <w:spacing w:line="249" w:lineRule="auto"/>
-        <w:ind w:left="676" w:right="16" w:hanging="338"/>
-      </w:pPr>
-      <w:r>
-        <w:rPr>
-          <w:sz w:val="23"/>
-        </w:rPr>
-        <w:t xml:space="preserve">Choose the installation type (Typical, Complete, or Custom). Recommended Custom. </w:t>
-      </w:r>
-    </w:p>
-    <w:p>
-      <w:pPr>
-        <w:numPr>
-          <w:ilvl w:val="0"/>
-          <w:numId w:val="2"/>
-        </w:numPr>
-        <w:spacing w:line="249" w:lineRule="auto"/>
-        <w:ind w:left="676" w:right="16" w:hanging="338"/>
-      </w:pPr>
-      <w:r>
-        <w:rPr>
-          <w:sz w:val="23"/>
-        </w:rPr>
-        <w:t xml:space="preserve">Set a root password for the MySQL server. </w:t>
-      </w:r>
-    </w:p>
-    <w:p>
-      <w:pPr>
-        <w:spacing w:after="0" w:line="259" w:lineRule="auto"/>
-        <w:ind w:left="0" w:firstLine="0"/>
-      </w:pPr>
-      <w:r>
-        <w:rPr>
-          <w:sz w:val="23"/>
-        </w:rPr>
-        <w:t xml:space="preserve"> </w:t>
-      </w:r>
-    </w:p>
-    <w:p>
-      <w:pPr>
-        <w:pStyle w:val="Heading1"/>
-        <w:ind w:left="-5" w:right="0"/>
-      </w:pPr>
-      <w:r>
-        <w:t xml:space="preserve">3. E-R Diagram (ERD) </w:t>
-      </w:r>
-    </w:p>
-    <w:p>
-      <w:pPr>
-        <w:spacing w:line="249" w:lineRule="auto"/>
-        <w:ind w:left="-5" w:right="16"/>
-      </w:pPr>
-      <w:r>
-        <w:rPr>
-          <w:sz w:val="23"/>
-        </w:rPr>
-        <w:t xml:space="preserve">An Entity-Relationship Diagram (ERD) is a visual representation of the data model that shows the entities, attributes, relationships between entities, and cardinality. ERDs are </w:t>
-      </w:r>
-      <w:r>
-        <w:rPr>
-          <w:sz w:val="23"/>
-        </w:rPr>
-        <w:lastRenderedPageBreak/>
         <w:t xml:space="preserve">commonly used in database design to help developers and stakeholders understand the structure and relationships within a database.  </w:t>
       </w:r>
     </w:p>
@@ -642,7 +504,21 @@
         <w:rPr>
           <w:sz w:val="23"/>
         </w:rPr>
-        <w:t xml:space="preserve">Determine how entities are related to each other. There are three types of relationships: one-to-one (1:1), one-to-many (1:N), and many-to-many (N:M). </w:t>
+        <w:t>Determine how entities are related to each other. There are three types of relationships: one-to-one (1:1), one-to-many (</w:t>
+      </w:r>
+      <w:proofErr w:type="gramStart"/>
+      <w:r>
+        <w:rPr>
+          <w:sz w:val="23"/>
+        </w:rPr>
+        <w:t>1:N</w:t>
+      </w:r>
+      <w:proofErr w:type="gramEnd"/>
+      <w:r>
+        <w:rPr>
+          <w:sz w:val="23"/>
+        </w:rPr>
+        <w:t xml:space="preserve">), and many-to-many (N:M). </w:t>
       </w:r>
     </w:p>
     <w:p>
@@ -670,6 +546,7 @@
         <w:rPr>
           <w:sz w:val="23"/>
         </w:rPr>
+        <w:lastRenderedPageBreak/>
         <w:t xml:space="preserve"> </w:t>
       </w:r>
     </w:p>
@@ -877,7 +754,6 @@
         <w:ind w:left="-5" w:right="0"/>
       </w:pPr>
       <w:r>
-        <w:lastRenderedPageBreak/>
         <w:t xml:space="preserve">Many to One </w:t>
       </w:r>
     </w:p>
@@ -1059,6 +935,7 @@
         <w:ind w:left="-5" w:right="0"/>
       </w:pPr>
       <w:r>
+        <w:lastRenderedPageBreak/>
         <w:t xml:space="preserve">Cardinality Notation </w:t>
       </w:r>
     </w:p>
@@ -1151,7 +1028,21 @@
         <w:rPr>
           <w:sz w:val="23"/>
         </w:rPr>
-        <w:t xml:space="preserve">Zero or one (0..1) </w:t>
+        <w:t>Zero or one (</w:t>
+      </w:r>
+      <w:proofErr w:type="gramStart"/>
+      <w:r>
+        <w:rPr>
+          <w:sz w:val="23"/>
+        </w:rPr>
+        <w:t>0..</w:t>
+      </w:r>
+      <w:proofErr w:type="gramEnd"/>
+      <w:r>
+        <w:rPr>
+          <w:sz w:val="23"/>
+        </w:rPr>
+        <w:t xml:space="preserve">1) </w:t>
       </w:r>
     </w:p>
     <w:p>
@@ -1183,7 +1074,21 @@
         <w:rPr>
           <w:sz w:val="23"/>
         </w:rPr>
-        <w:t xml:space="preserve">Zero or many (0..N) </w:t>
+        <w:t>Zero or many (</w:t>
+      </w:r>
+      <w:proofErr w:type="gramStart"/>
+      <w:r>
+        <w:rPr>
+          <w:sz w:val="23"/>
+        </w:rPr>
+        <w:t>0..</w:t>
+      </w:r>
+      <w:proofErr w:type="gramEnd"/>
+      <w:r>
+        <w:rPr>
+          <w:sz w:val="23"/>
+        </w:rPr>
+        <w:t xml:space="preserve">N) </w:t>
       </w:r>
     </w:p>
     <w:p>
@@ -1335,7 +1240,6 @@
         <w:rPr>
           <w:sz w:val="23"/>
         </w:rPr>
-        <w:lastRenderedPageBreak/>
         <w:t xml:space="preserve"> </w:t>
       </w:r>
     </w:p>
@@ -1535,11 +1439,39 @@
       <w:pPr>
         <w:spacing w:after="3" w:line="259" w:lineRule="auto"/>
         <w:ind w:left="-5"/>
-      </w:pPr>
-      <w:r>
-        <w:rPr>
-          <w:sz w:val="23"/>
-        </w:rPr>
+        <w:rPr>
+          <w:sz w:val="23"/>
+        </w:rPr>
+      </w:pPr>
+    </w:p>
+    <w:p>
+      <w:pPr>
+        <w:spacing w:after="3" w:line="259" w:lineRule="auto"/>
+        <w:ind w:left="-5"/>
+        <w:rPr>
+          <w:sz w:val="23"/>
+        </w:rPr>
+      </w:pPr>
+    </w:p>
+    <w:p>
+      <w:pPr>
+        <w:spacing w:after="3" w:line="259" w:lineRule="auto"/>
+        <w:ind w:left="-5"/>
+        <w:rPr>
+          <w:sz w:val="23"/>
+        </w:rPr>
+      </w:pPr>
+    </w:p>
+    <w:p>
+      <w:pPr>
+        <w:spacing w:after="3" w:line="259" w:lineRule="auto"/>
+        <w:ind w:left="-5"/>
+      </w:pPr>
+      <w:r>
+        <w:rPr>
+          <w:sz w:val="23"/>
+        </w:rPr>
+        <w:lastRenderedPageBreak/>
         <w:t xml:space="preserve">Table Structure </w:t>
       </w:r>
     </w:p>
@@ -1783,7 +1715,6 @@
         <w:rPr>
           <w:sz w:val="23"/>
         </w:rPr>
-        <w:lastRenderedPageBreak/>
         <w:t xml:space="preserve"> </w:t>
       </w:r>
     </w:p>
@@ -1867,6 +1798,7 @@
         <w:ind w:left="-5" w:right="0"/>
       </w:pPr>
       <w:r>
+        <w:lastRenderedPageBreak/>
         <w:t xml:space="preserve">4.Orders </w:t>
       </w:r>
     </w:p>
@@ -2134,7 +2066,6 @@
         <w:ind w:left="-5" w:right="0"/>
       </w:pPr>
       <w:r>
-        <w:lastRenderedPageBreak/>
         <w:t xml:space="preserve">6.country </w:t>
       </w:r>
     </w:p>
@@ -2196,6 +2127,7 @@
         <w:ind w:left="-5" w:right="0"/>
       </w:pPr>
       <w:r>
+        <w:lastRenderedPageBreak/>
         <w:t xml:space="preserve">7.state </w:t>
       </w:r>
     </w:p>
@@ -2448,7 +2380,6 @@
         <w:ind w:left="-5" w:right="0"/>
       </w:pPr>
       <w:r>
-        <w:lastRenderedPageBreak/>
         <w:t xml:space="preserve">10. address  </w:t>
       </w:r>
     </w:p>
@@ -2574,6 +2505,7 @@
         <w:rPr>
           <w:sz w:val="23"/>
         </w:rPr>
+        <w:lastRenderedPageBreak/>
         <w:t xml:space="preserve"> </w:t>
       </w:r>
     </w:p>
@@ -2973,7 +2905,6 @@
         <w:rPr>
           <w:sz w:val="23"/>
         </w:rPr>
-        <w:lastRenderedPageBreak/>
         <w:t xml:space="preserve"> </w:t>
       </w:r>
     </w:p>
@@ -3129,6 +3060,7 @@
           <w:noProof/>
           <w:sz w:val="22"/>
         </w:rPr>
+        <w:lastRenderedPageBreak/>
         <mc:AlternateContent>
           <mc:Choice Requires="wpg">
             <w:drawing>
@@ -3251,7 +3183,6 @@
         <w:ind w:left="-5" w:right="64"/>
       </w:pPr>
       <w:r>
-        <w:lastRenderedPageBreak/>
         <w:t xml:space="preserve">The Customer table contains information about customers, including their names, email addresses, and foreign key reference to the address table for their location details. </w:t>
       </w:r>
     </w:p>
@@ -3261,7 +3192,15 @@
         <w:ind w:left="-5" w:right="64"/>
       </w:pPr>
       <w:r>
-        <w:t xml:space="preserve">The Product table holds details about various products available in the system, such as their name, description, price, availability, and category. It also includes foreign key references to the product_category table for categorization. </w:t>
+        <w:t xml:space="preserve">The Product table holds details about various products available in the system, such as their name, description, price, availability, and category. It also includes foreign key references to the </w:t>
+      </w:r>
+      <w:proofErr w:type="spellStart"/>
+      <w:r>
+        <w:t>product_category</w:t>
+      </w:r>
+      <w:proofErr w:type="spellEnd"/>
+      <w:r>
+        <w:t xml:space="preserve"> table for categorization. </w:t>
       </w:r>
     </w:p>
     <w:p>
@@ -3269,8 +3208,13 @@
         <w:spacing w:after="155"/>
         <w:ind w:left="-5" w:right="64"/>
       </w:pPr>
-      <w:r>
-        <w:t xml:space="preserve">Product_Category table categorizes products into different categories, facilitating organization and navigation for users. </w:t>
+      <w:proofErr w:type="spellStart"/>
+      <w:r>
+        <w:t>Product_Category</w:t>
+      </w:r>
+      <w:proofErr w:type="spellEnd"/>
+      <w:r>
+        <w:t xml:space="preserve"> table categorizes products into different categories, facilitating organization and navigation for users. </w:t>
       </w:r>
     </w:p>
     <w:p>
@@ -3288,8 +3232,14 @@
         <w:ind w:left="0" w:right="328" w:firstLine="0"/>
         <w:jc w:val="both"/>
       </w:pPr>
-      <w:r>
-        <w:t xml:space="preserve">Order_Item table represents individual items within orders, including details such as image URLs, quantities, and unit prices. It also includes foreign key references to the orders and product tables for order and product identification. </w:t>
+      <w:proofErr w:type="spellStart"/>
+      <w:r>
+        <w:lastRenderedPageBreak/>
+        <w:t>Order_Item</w:t>
+      </w:r>
+      <w:proofErr w:type="spellEnd"/>
+      <w:r>
+        <w:t xml:space="preserve"> table represents individual items within orders, including details such as image URLs, quantities, and unit prices. It also includes foreign key references to the orders and product tables for order and product identification. </w:t>
       </w:r>
     </w:p>
     <w:p>
@@ -3379,7 +3329,21 @@
         <w:rPr>
           <w:sz w:val="23"/>
         </w:rPr>
-        <w:t xml:space="preserve">CREATE DATABASE wakefit; </w:t>
+        <w:t xml:space="preserve">CREATE DATABASE </w:t>
+      </w:r>
+      <w:proofErr w:type="spellStart"/>
+      <w:r>
+        <w:rPr>
+          <w:sz w:val="23"/>
+        </w:rPr>
+        <w:t>wakefit</w:t>
+      </w:r>
+      <w:proofErr w:type="spellEnd"/>
+      <w:r>
+        <w:rPr>
+          <w:sz w:val="23"/>
+        </w:rPr>
+        <w:t xml:space="preserve">; </w:t>
       </w:r>
     </w:p>
     <w:p>
@@ -3436,7 +3400,21 @@
         <w:rPr>
           <w:sz w:val="23"/>
         </w:rPr>
-        <w:t xml:space="preserve">USE wakefit; </w:t>
+        <w:t xml:space="preserve">USE </w:t>
+      </w:r>
+      <w:proofErr w:type="spellStart"/>
+      <w:r>
+        <w:rPr>
+          <w:sz w:val="23"/>
+        </w:rPr>
+        <w:t>wakefit</w:t>
+      </w:r>
+      <w:proofErr w:type="spellEnd"/>
+      <w:r>
+        <w:rPr>
+          <w:sz w:val="23"/>
+        </w:rPr>
+        <w:t xml:space="preserve">; </w:t>
       </w:r>
     </w:p>
     <w:p>
@@ -3481,7 +3459,21 @@
         <w:rPr>
           <w:sz w:val="23"/>
         </w:rPr>
-        <w:t xml:space="preserve">USE wakefit; </w:t>
+        <w:t xml:space="preserve">USE </w:t>
+      </w:r>
+      <w:proofErr w:type="spellStart"/>
+      <w:r>
+        <w:rPr>
+          <w:sz w:val="23"/>
+        </w:rPr>
+        <w:t>wakefit</w:t>
+      </w:r>
+      <w:proofErr w:type="spellEnd"/>
+      <w:r>
+        <w:rPr>
+          <w:sz w:val="23"/>
+        </w:rPr>
+        <w:t xml:space="preserve">; </w:t>
       </w:r>
     </w:p>
     <w:p>
@@ -3505,11 +3497,26 @@
         <w:rPr>
           <w:sz w:val="23"/>
         </w:rPr>
-        <w:lastRenderedPageBreak/>
         <w:t xml:space="preserve">1.Login </w:t>
       </w:r>
       <w:r>
-        <w:t xml:space="preserve">CREATE TABLE Login (     login_id INT AUTO_INCREMENT PRIMARY KEY,     username VARCHAR(50) UNIQUE NOT NULL,     password VARCHAR(50) NOT NULL </w:t>
+        <w:t xml:space="preserve">CREATE TABLE Login </w:t>
+      </w:r>
+      <w:proofErr w:type="gramStart"/>
+      <w:r>
+        <w:t xml:space="preserve">(  </w:t>
+      </w:r>
+      <w:proofErr w:type="gramEnd"/>
+      <w:r>
+        <w:t xml:space="preserve">   </w:t>
+      </w:r>
+      <w:proofErr w:type="spellStart"/>
+      <w:r>
+        <w:t>login_id</w:t>
+      </w:r>
+      <w:proofErr w:type="spellEnd"/>
+      <w:r>
+        <w:t xml:space="preserve"> INT AUTO_INCREMENT PRIMARY KEY,     username VARCHAR(50) UNIQUE NOT NULL,     password VARCHAR(50) NOT NULL </w:t>
       </w:r>
     </w:p>
     <w:p>
@@ -3542,10 +3549,43 @@
         <w:rPr>
           <w:sz w:val="23"/>
         </w:rPr>
-        <w:t xml:space="preserve"> </w:t>
-      </w:r>
-      <w:r>
-        <w:t xml:space="preserve"> CREATE TABLE customer (    id INT NOT NULL AUTO_INCREMENT,    first_name VARCHAR(255) DEFAULT NULL,    last_name VARCHAR(255) DEFAULT NULL,    email VARCHAR(255) DEFAULT NULL,    address_id INT, </w:t>
+        <w:lastRenderedPageBreak/>
+        <w:t xml:space="preserve"> </w:t>
+      </w:r>
+      <w:r>
+        <w:t xml:space="preserve"> CREATE TABLE customer </w:t>
+      </w:r>
+      <w:proofErr w:type="gramStart"/>
+      <w:r>
+        <w:t xml:space="preserve">(  </w:t>
+      </w:r>
+      <w:proofErr w:type="gramEnd"/>
+      <w:r>
+        <w:t xml:space="preserve">  id INT NOT NULL AUTO_INCREMENT,    </w:t>
+      </w:r>
+      <w:proofErr w:type="spellStart"/>
+      <w:r>
+        <w:t>first_name</w:t>
+      </w:r>
+      <w:proofErr w:type="spellEnd"/>
+      <w:r>
+        <w:t xml:space="preserve"> VARCHAR(255) DEFAULT NULL,    </w:t>
+      </w:r>
+      <w:proofErr w:type="spellStart"/>
+      <w:r>
+        <w:t>last_name</w:t>
+      </w:r>
+      <w:proofErr w:type="spellEnd"/>
+      <w:r>
+        <w:t xml:space="preserve"> VARCHAR(255) DEFAULT NULL,    email VARCHAR(255) DEFAULT NULL,    </w:t>
+      </w:r>
+      <w:proofErr w:type="spellStart"/>
+      <w:r>
+        <w:t>address_id</w:t>
+      </w:r>
+      <w:proofErr w:type="spellEnd"/>
+      <w:r>
+        <w:t xml:space="preserve"> INT, </w:t>
       </w:r>
     </w:p>
     <w:p>
@@ -3563,7 +3603,15 @@
         <w:ind w:left="-5" w:right="64"/>
       </w:pPr>
       <w:r>
-        <w:t xml:space="preserve">   FOREIGN KEY (address_id) REFERENCES address(id) </w:t>
+        <w:t xml:space="preserve">   FOREIGN KEY (</w:t>
+      </w:r>
+      <w:proofErr w:type="spellStart"/>
+      <w:r>
+        <w:t>address_id</w:t>
+      </w:r>
+      <w:proofErr w:type="spellEnd"/>
+      <w:r>
+        <w:t xml:space="preserve">) REFERENCES address(id) </w:t>
       </w:r>
     </w:p>
     <w:p>
@@ -3602,19 +3650,79 @@
         <w:ind w:left="-5" w:right="4783"/>
       </w:pPr>
       <w:r>
-        <w:t xml:space="preserve">CREATE TABLE product (   id INT(20) NOT NULL AUTO_INCREMENT,   name VARCHAR(255) DEFAULT NULL,   description VARCHAR(255) DEFAULT NULL,   unit_price DECIMAL(13,2) DEFAULT NULL,   image_url VARCHAR(255) DEFAULT NULL,    active BIT DEFAULT 1,   units_in_stock INT(11) DEFAULT NULL,    date_created DATETIME(6) DEFAULT NULL,   </w:t>
-      </w:r>
-      <w:r>
-        <w:lastRenderedPageBreak/>
-        <w:t xml:space="preserve">last_updated  DATETIME(6) DEFAULT NULL,    category_id  INT(20) NOT NULL, </w:t>
-      </w:r>
-    </w:p>
-    <w:p>
-      <w:pPr>
-        <w:ind w:left="-5" w:right="64"/>
-      </w:pPr>
-      <w:r>
-        <w:t xml:space="preserve">  PRIMARY KEY ( id), </w:t>
+        <w:t xml:space="preserve">CREATE TABLE product </w:t>
+      </w:r>
+      <w:proofErr w:type="gramStart"/>
+      <w:r>
+        <w:t xml:space="preserve">(  </w:t>
+      </w:r>
+      <w:proofErr w:type="gramEnd"/>
+      <w:r>
+        <w:t xml:space="preserve"> id INT(20) NOT NULL AUTO_INCREMENT,   name VARCHAR(255) DEFAULT NULL,   description VARCHAR(255) DEFAULT NULL,   </w:t>
+      </w:r>
+      <w:proofErr w:type="spellStart"/>
+      <w:r>
+        <w:t>unit_price</w:t>
+      </w:r>
+      <w:proofErr w:type="spellEnd"/>
+      <w:r>
+        <w:t xml:space="preserve"> DECIMAL(13,2) DEFAULT NULL,   </w:t>
+      </w:r>
+      <w:proofErr w:type="spellStart"/>
+      <w:r>
+        <w:t>image_url</w:t>
+      </w:r>
+      <w:proofErr w:type="spellEnd"/>
+      <w:r>
+        <w:t xml:space="preserve"> VARCHAR(255) DEFAULT NULL,    active BIT DEFAULT 1,   </w:t>
+      </w:r>
+      <w:proofErr w:type="spellStart"/>
+      <w:r>
+        <w:t>units_in_stock</w:t>
+      </w:r>
+      <w:proofErr w:type="spellEnd"/>
+      <w:r>
+        <w:t xml:space="preserve"> INT(11) DEFAULT NULL,    </w:t>
+      </w:r>
+      <w:proofErr w:type="spellStart"/>
+      <w:r>
+        <w:t>date_created</w:t>
+      </w:r>
+      <w:proofErr w:type="spellEnd"/>
+      <w:r>
+        <w:t xml:space="preserve"> DATETIME(6) DEFAULT NULL,   </w:t>
+      </w:r>
+      <w:proofErr w:type="spellStart"/>
+      <w:r>
+        <w:t>last_updated</w:t>
+      </w:r>
+      <w:proofErr w:type="spellEnd"/>
+      <w:r>
+        <w:t xml:space="preserve">  DATETIME(6) DEFAULT NULL,    </w:t>
+      </w:r>
+      <w:proofErr w:type="spellStart"/>
+      <w:r>
+        <w:t>category_id</w:t>
+      </w:r>
+      <w:proofErr w:type="spellEnd"/>
+      <w:r>
+        <w:t xml:space="preserve">  INT(20) NOT NULL, </w:t>
+      </w:r>
+    </w:p>
+    <w:p>
+      <w:pPr>
+        <w:ind w:left="-5" w:right="64"/>
+      </w:pPr>
+      <w:r>
+        <w:t xml:space="preserve">  PRIMARY KEY </w:t>
+      </w:r>
+      <w:proofErr w:type="gramStart"/>
+      <w:r>
+        <w:t>( id</w:t>
+      </w:r>
+      <w:proofErr w:type="gramEnd"/>
+      <w:r>
+        <w:t xml:space="preserve">), </w:t>
       </w:r>
     </w:p>
     <w:p>
@@ -3623,7 +3731,31 @@
         <w:ind w:left="-5" w:right="64"/>
       </w:pPr>
       <w:r>
-        <w:t xml:space="preserve">  KEY  fk_category ( category_id), </w:t>
+        <w:t xml:space="preserve">  </w:t>
+      </w:r>
+      <w:proofErr w:type="gramStart"/>
+      <w:r>
+        <w:t xml:space="preserve">KEY  </w:t>
+      </w:r>
+      <w:proofErr w:type="spellStart"/>
+      <w:r>
+        <w:t>fk</w:t>
+      </w:r>
+      <w:proofErr w:type="gramEnd"/>
+      <w:r>
+        <w:t>_category</w:t>
+      </w:r>
+      <w:proofErr w:type="spellEnd"/>
+      <w:r>
+        <w:t xml:space="preserve"> ( </w:t>
+      </w:r>
+      <w:proofErr w:type="spellStart"/>
+      <w:r>
+        <w:t>category_id</w:t>
+      </w:r>
+      <w:proofErr w:type="spellEnd"/>
+      <w:r>
+        <w:t xml:space="preserve">), </w:t>
       </w:r>
     </w:p>
     <w:p>
@@ -3632,7 +3764,39 @@
         <w:ind w:left="-5" w:right="64"/>
       </w:pPr>
       <w:r>
-        <w:t xml:space="preserve">  CONSTRAINT  fk_category  FOREIGN KEY ( category_id) REFERENCES product_category  (id) </w:t>
+        <w:t xml:space="preserve">  </w:t>
+      </w:r>
+      <w:proofErr w:type="gramStart"/>
+      <w:r>
+        <w:t xml:space="preserve">CONSTRAINT  </w:t>
+      </w:r>
+      <w:proofErr w:type="spellStart"/>
+      <w:r>
+        <w:t>fk</w:t>
+      </w:r>
+      <w:proofErr w:type="gramEnd"/>
+      <w:r>
+        <w:t>_category</w:t>
+      </w:r>
+      <w:proofErr w:type="spellEnd"/>
+      <w:r>
+        <w:t xml:space="preserve">  FOREIGN KEY ( </w:t>
+      </w:r>
+      <w:proofErr w:type="spellStart"/>
+      <w:r>
+        <w:t>category_id</w:t>
+      </w:r>
+      <w:proofErr w:type="spellEnd"/>
+      <w:r>
+        <w:t xml:space="preserve">) REFERENCES </w:t>
+      </w:r>
+      <w:proofErr w:type="spellStart"/>
+      <w:r>
+        <w:t>product_category</w:t>
+      </w:r>
+      <w:proofErr w:type="spellEnd"/>
+      <w:r>
+        <w:t xml:space="preserve">  (id) </w:t>
       </w:r>
     </w:p>
     <w:p>
@@ -3660,6 +3824,7 @@
         <w:ind w:left="-5" w:right="0"/>
       </w:pPr>
       <w:r>
+        <w:lastRenderedPageBreak/>
         <w:t xml:space="preserve">4.Product_Category </w:t>
       </w:r>
     </w:p>
@@ -3669,7 +3834,31 @@
         <w:ind w:left="-5" w:right="4007"/>
       </w:pPr>
       <w:r>
-        <w:t xml:space="preserve">CREATE TABLE product_category (   id INT(20) NOT NULL AUTO_INCREMENT,   category_name VARCHAR(255) NULL DEFAULT NULL, </w:t>
+        <w:t xml:space="preserve">CREATE TABLE </w:t>
+      </w:r>
+      <w:proofErr w:type="spellStart"/>
+      <w:r>
+        <w:t>product_category</w:t>
+      </w:r>
+      <w:proofErr w:type="spellEnd"/>
+      <w:r>
+        <w:t xml:space="preserve"> </w:t>
+      </w:r>
+      <w:proofErr w:type="gramStart"/>
+      <w:r>
+        <w:t xml:space="preserve">(  </w:t>
+      </w:r>
+      <w:proofErr w:type="gramEnd"/>
+      <w:r>
+        <w:t xml:space="preserve"> id INT(20) NOT NULL AUTO_INCREMENT,   </w:t>
+      </w:r>
+      <w:proofErr w:type="spellStart"/>
+      <w:r>
+        <w:t>category_name</w:t>
+      </w:r>
+      <w:proofErr w:type="spellEnd"/>
+      <w:r>
+        <w:t xml:space="preserve"> VARCHAR(255) NULL DEFAULT NULL, </w:t>
       </w:r>
     </w:p>
     <w:p>
@@ -3757,7 +3946,79 @@
         <w:ind w:left="-5" w:right="3980"/>
       </w:pPr>
       <w:r>
-        <w:t xml:space="preserve">CREATE TABLE orders(   id int NOT NULL AUTO_INCREMENT,   order_tracking_number varchar(255) DEFAULT NULL,   total_price decimal(19,2) DEFAULT NULL,   total_quantity int DEFAULT NULL,   billing_address_id int DEFAULT NULL,   customer_id int DEFAULT NULL,   shipping_address_id  int DEFAULT NULL,   status varchar(128) DEFAULT NULL,   date_created datetime(6) DEFAULT NULL,   last_updated datetime(6) DEFAULT NULL, </w:t>
+        <w:t xml:space="preserve">CREATE TABLE </w:t>
+      </w:r>
+      <w:proofErr w:type="gramStart"/>
+      <w:r>
+        <w:t xml:space="preserve">orders(  </w:t>
+      </w:r>
+      <w:proofErr w:type="gramEnd"/>
+      <w:r>
+        <w:t xml:space="preserve"> id int NOT NULL AUTO_INCREMENT,   </w:t>
+      </w:r>
+      <w:proofErr w:type="spellStart"/>
+      <w:r>
+        <w:t>order_tracking_number</w:t>
+      </w:r>
+      <w:proofErr w:type="spellEnd"/>
+      <w:r>
+        <w:t xml:space="preserve"> varchar(255) DEFAULT NULL,   </w:t>
+      </w:r>
+      <w:proofErr w:type="spellStart"/>
+      <w:r>
+        <w:t>total_price</w:t>
+      </w:r>
+      <w:proofErr w:type="spellEnd"/>
+      <w:r>
+        <w:t xml:space="preserve"> decimal(19,2) DEFAULT NULL,   </w:t>
+      </w:r>
+      <w:proofErr w:type="spellStart"/>
+      <w:r>
+        <w:t>total_quantity</w:t>
+      </w:r>
+      <w:proofErr w:type="spellEnd"/>
+      <w:r>
+        <w:t xml:space="preserve"> int DEFAULT NULL,   </w:t>
+      </w:r>
+      <w:proofErr w:type="spellStart"/>
+      <w:r>
+        <w:t>billing_address_id</w:t>
+      </w:r>
+      <w:proofErr w:type="spellEnd"/>
+      <w:r>
+        <w:t xml:space="preserve"> int DEFAULT NULL,   </w:t>
+      </w:r>
+      <w:proofErr w:type="spellStart"/>
+      <w:r>
+        <w:t>customer_id</w:t>
+      </w:r>
+      <w:proofErr w:type="spellEnd"/>
+      <w:r>
+        <w:t xml:space="preserve"> int DEFAULT NULL,   </w:t>
+      </w:r>
+      <w:proofErr w:type="spellStart"/>
+      <w:r>
+        <w:t>shipping_address_id</w:t>
+      </w:r>
+      <w:proofErr w:type="spellEnd"/>
+      <w:r>
+        <w:t xml:space="preserve">  int DEFAULT NULL,   status varchar(128) DEFAULT NULL,   </w:t>
+      </w:r>
+      <w:proofErr w:type="spellStart"/>
+      <w:r>
+        <w:t>date_created</w:t>
+      </w:r>
+      <w:proofErr w:type="spellEnd"/>
+      <w:r>
+        <w:t xml:space="preserve"> datetime(6) DEFAULT NULL,   </w:t>
+      </w:r>
+      <w:proofErr w:type="spellStart"/>
+      <w:r>
+        <w:t>last_updated</w:t>
+      </w:r>
+      <w:proofErr w:type="spellEnd"/>
+      <w:r>
+        <w:t xml:space="preserve"> datetime(6) DEFAULT NULL, </w:t>
       </w:r>
     </w:p>
     <w:p>
@@ -3775,7 +4036,31 @@
         <w:ind w:left="-5" w:right="64"/>
       </w:pPr>
       <w:r>
-        <w:t xml:space="preserve">  UNIQUE KEY  UK_billing_address_id (billing_address_id), </w:t>
+        <w:t xml:space="preserve">  UNIQUE </w:t>
+      </w:r>
+      <w:proofErr w:type="gramStart"/>
+      <w:r>
+        <w:t xml:space="preserve">KEY  </w:t>
+      </w:r>
+      <w:proofErr w:type="spellStart"/>
+      <w:r>
+        <w:t>UK</w:t>
+      </w:r>
+      <w:proofErr w:type="gramEnd"/>
+      <w:r>
+        <w:t>_billing_address_id</w:t>
+      </w:r>
+      <w:proofErr w:type="spellEnd"/>
+      <w:r>
+        <w:t xml:space="preserve"> (</w:t>
+      </w:r>
+      <w:proofErr w:type="spellStart"/>
+      <w:r>
+        <w:t>billing_address_id</w:t>
+      </w:r>
+      <w:proofErr w:type="spellEnd"/>
+      <w:r>
+        <w:t xml:space="preserve">), </w:t>
       </w:r>
     </w:p>
     <w:p>
@@ -3784,78 +4069,174 @@
         <w:ind w:left="-5" w:right="64"/>
       </w:pPr>
       <w:r>
+        <w:t xml:space="preserve">  UNIQUE </w:t>
+      </w:r>
+      <w:proofErr w:type="gramStart"/>
+      <w:r>
+        <w:t xml:space="preserve">KEY  </w:t>
+      </w:r>
+      <w:proofErr w:type="spellStart"/>
+      <w:r>
+        <w:t>UK</w:t>
+      </w:r>
+      <w:proofErr w:type="gramEnd"/>
+      <w:r>
+        <w:t>_shipping_address_id</w:t>
+      </w:r>
+      <w:proofErr w:type="spellEnd"/>
+      <w:r>
+        <w:t xml:space="preserve"> (</w:t>
+      </w:r>
+      <w:proofErr w:type="spellStart"/>
+      <w:r>
+        <w:t>shipping_address_id</w:t>
+      </w:r>
+      <w:proofErr w:type="spellEnd"/>
+      <w:r>
+        <w:t xml:space="preserve">), </w:t>
+      </w:r>
+    </w:p>
+    <w:p>
+      <w:pPr>
+        <w:ind w:left="-5" w:right="64"/>
+      </w:pPr>
+      <w:r>
+        <w:t xml:space="preserve">  KEY </w:t>
+      </w:r>
+      <w:proofErr w:type="spellStart"/>
+      <w:r>
+        <w:t>K_customer_id</w:t>
+      </w:r>
+      <w:proofErr w:type="spellEnd"/>
+      <w:r>
+        <w:t xml:space="preserve"> (</w:t>
+      </w:r>
+      <w:proofErr w:type="spellStart"/>
+      <w:r>
+        <w:t>customer_id</w:t>
+      </w:r>
+      <w:proofErr w:type="spellEnd"/>
+      <w:r>
+        <w:t xml:space="preserve">), </w:t>
+      </w:r>
+    </w:p>
+    <w:p>
+      <w:pPr>
+        <w:spacing w:after="157"/>
+        <w:ind w:left="-5" w:right="64"/>
+      </w:pPr>
+      <w:r>
+        <w:t xml:space="preserve">  CONSTRAINT </w:t>
+      </w:r>
+      <w:proofErr w:type="spellStart"/>
+      <w:r>
+        <w:t>FK_customer_id</w:t>
+      </w:r>
+      <w:proofErr w:type="spellEnd"/>
+      <w:r>
+        <w:t xml:space="preserve"> FOREIGN KEY (</w:t>
+      </w:r>
+      <w:proofErr w:type="spellStart"/>
+      <w:r>
+        <w:t>customer_id</w:t>
+      </w:r>
+      <w:proofErr w:type="spellEnd"/>
+      <w:r>
+        <w:t xml:space="preserve">) REFERENCES customer (id), </w:t>
+      </w:r>
+    </w:p>
+    <w:p>
+      <w:pPr>
+        <w:spacing w:after="157"/>
+        <w:ind w:left="-5" w:right="64"/>
+      </w:pPr>
+      <w:r>
+        <w:t xml:space="preserve">  CONSTRAINT </w:t>
+      </w:r>
+      <w:proofErr w:type="spellStart"/>
+      <w:r>
+        <w:t>FK_billing_address_id</w:t>
+      </w:r>
+      <w:proofErr w:type="spellEnd"/>
+      <w:r>
+        <w:t xml:space="preserve"> FOREIGN KEY (</w:t>
+      </w:r>
+      <w:proofErr w:type="spellStart"/>
+      <w:r>
+        <w:t>billing_address_id</w:t>
+      </w:r>
+      <w:proofErr w:type="spellEnd"/>
+      <w:r>
+        <w:t xml:space="preserve">) REFERENCES address (id), </w:t>
+      </w:r>
+    </w:p>
+    <w:p>
+      <w:pPr>
+        <w:spacing w:line="422" w:lineRule="auto"/>
+        <w:ind w:left="-5" w:right="64"/>
+      </w:pPr>
+      <w:r>
+        <w:t xml:space="preserve">  CONSTRAINT </w:t>
+      </w:r>
+      <w:proofErr w:type="spellStart"/>
+      <w:r>
+        <w:t>FK_shipping_address_id</w:t>
+      </w:r>
+      <w:proofErr w:type="spellEnd"/>
+      <w:r>
+        <w:t xml:space="preserve"> FOREIGN KEY (</w:t>
+      </w:r>
+      <w:proofErr w:type="spellStart"/>
+      <w:r>
+        <w:t>shipping_address_id</w:t>
+      </w:r>
+      <w:proofErr w:type="spellEnd"/>
+      <w:r>
+        <w:t>) REFERENCES address (id</w:t>
+      </w:r>
+      <w:proofErr w:type="gramStart"/>
+      <w:r>
+        <w:t>) )</w:t>
+      </w:r>
+      <w:proofErr w:type="gramEnd"/>
+      <w:r>
+        <w:t xml:space="preserve"> AUTO_INCREMENT=1; </w:t>
+      </w:r>
+    </w:p>
+    <w:p>
+      <w:pPr>
+        <w:spacing w:after="0" w:line="259" w:lineRule="auto"/>
+        <w:ind w:left="0" w:firstLine="0"/>
+      </w:pPr>
+      <w:r>
+        <w:rPr>
+          <w:sz w:val="23"/>
+        </w:rPr>
+        <w:t xml:space="preserve"> </w:t>
+      </w:r>
+    </w:p>
+    <w:p>
+      <w:pPr>
+        <w:spacing w:after="0" w:line="259" w:lineRule="auto"/>
+        <w:ind w:left="0" w:firstLine="0"/>
+      </w:pPr>
+      <w:r>
+        <w:rPr>
+          <w:sz w:val="23"/>
+        </w:rPr>
+        <w:t xml:space="preserve"> </w:t>
+      </w:r>
+    </w:p>
+    <w:p>
+      <w:pPr>
+        <w:spacing w:after="0" w:line="259" w:lineRule="auto"/>
+        <w:ind w:left="0" w:firstLine="0"/>
+      </w:pPr>
+      <w:r>
+        <w:rPr>
+          <w:sz w:val="23"/>
+        </w:rPr>
         <w:lastRenderedPageBreak/>
-        <w:t xml:space="preserve">  UNIQUE KEY  UK_shipping_address_id (shipping_address_id), </w:t>
-      </w:r>
-    </w:p>
-    <w:p>
-      <w:pPr>
-        <w:ind w:left="-5" w:right="64"/>
-      </w:pPr>
-      <w:r>
-        <w:t xml:space="preserve">  KEY K_customer_id (customer_id), </w:t>
-      </w:r>
-    </w:p>
-    <w:p>
-      <w:pPr>
-        <w:spacing w:after="157"/>
-        <w:ind w:left="-5" w:right="64"/>
-      </w:pPr>
-      <w:r>
-        <w:t xml:space="preserve">  CONSTRAINT FK_customer_id FOREIGN KEY (customer_id) REFERENCES customer (id), </w:t>
-      </w:r>
-    </w:p>
-    <w:p>
-      <w:pPr>
-        <w:spacing w:after="157"/>
-        <w:ind w:left="-5" w:right="64"/>
-      </w:pPr>
-      <w:r>
-        <w:t xml:space="preserve">  CONSTRAINT FK_billing_address_id FOREIGN KEY (billing_address_id) REFERENCES address (id), </w:t>
-      </w:r>
-    </w:p>
-    <w:p>
-      <w:pPr>
-        <w:spacing w:line="422" w:lineRule="auto"/>
-        <w:ind w:left="-5" w:right="64"/>
-      </w:pPr>
-      <w:r>
-        <w:t xml:space="preserve">  CONSTRAINT FK_shipping_address_id FOREIGN KEY (shipping_address_id) REFERENCES address (id) ) AUTO_INCREMENT=1; </w:t>
-      </w:r>
-    </w:p>
-    <w:p>
-      <w:pPr>
-        <w:spacing w:after="0" w:line="259" w:lineRule="auto"/>
-        <w:ind w:left="0" w:firstLine="0"/>
-      </w:pPr>
-      <w:r>
-        <w:rPr>
-          <w:sz w:val="23"/>
-        </w:rPr>
-        <w:t xml:space="preserve"> </w:t>
-      </w:r>
-    </w:p>
-    <w:p>
-      <w:pPr>
-        <w:spacing w:after="0" w:line="259" w:lineRule="auto"/>
-        <w:ind w:left="0" w:firstLine="0"/>
-      </w:pPr>
-      <w:r>
-        <w:rPr>
-          <w:sz w:val="23"/>
-        </w:rPr>
-        <w:t xml:space="preserve"> </w:t>
-      </w:r>
-    </w:p>
-    <w:p>
-      <w:pPr>
-        <w:spacing w:after="0" w:line="259" w:lineRule="auto"/>
-        <w:ind w:left="0" w:firstLine="0"/>
-      </w:pPr>
-      <w:r>
-        <w:rPr>
-          <w:sz w:val="23"/>
-        </w:rPr>
         <w:t xml:space="preserve"> </w:t>
       </w:r>
     </w:p>
@@ -3911,7 +4292,55 @@
         <w:ind w:left="-5" w:right="5059"/>
       </w:pPr>
       <w:r>
-        <w:t xml:space="preserve">CREATE TABLE order_item (   id int NOT NULL AUTO_INCREMENT,   image_url varchar(255) DEFAULT NULL,   quantity int DEFAULT NULL,   unit_price decimal(19,2) DEFAULT NULL,   order_id int DEFAULT NULL,   product_id int DEFAULT NULL,   PRIMARY KEY (id), </w:t>
+        <w:t xml:space="preserve">CREATE TABLE </w:t>
+      </w:r>
+      <w:proofErr w:type="spellStart"/>
+      <w:r>
+        <w:t>order_item</w:t>
+      </w:r>
+      <w:proofErr w:type="spellEnd"/>
+      <w:r>
+        <w:t xml:space="preserve"> </w:t>
+      </w:r>
+      <w:proofErr w:type="gramStart"/>
+      <w:r>
+        <w:t xml:space="preserve">(  </w:t>
+      </w:r>
+      <w:proofErr w:type="gramEnd"/>
+      <w:r>
+        <w:t xml:space="preserve"> id int NOT NULL AUTO_INCREMENT,   </w:t>
+      </w:r>
+      <w:proofErr w:type="spellStart"/>
+      <w:r>
+        <w:t>image_url</w:t>
+      </w:r>
+      <w:proofErr w:type="spellEnd"/>
+      <w:r>
+        <w:t xml:space="preserve"> varchar(255) DEFAULT NULL,   quantity int DEFAULT NULL,   </w:t>
+      </w:r>
+      <w:proofErr w:type="spellStart"/>
+      <w:r>
+        <w:t>unit_price</w:t>
+      </w:r>
+      <w:proofErr w:type="spellEnd"/>
+      <w:r>
+        <w:t xml:space="preserve"> decimal(19,2) DEFAULT NULL,   </w:t>
+      </w:r>
+      <w:proofErr w:type="spellStart"/>
+      <w:r>
+        <w:t>order_id</w:t>
+      </w:r>
+      <w:proofErr w:type="spellEnd"/>
+      <w:r>
+        <w:t xml:space="preserve"> int DEFAULT NULL,   </w:t>
+      </w:r>
+      <w:proofErr w:type="spellStart"/>
+      <w:r>
+        <w:t>product_id</w:t>
+      </w:r>
+      <w:proofErr w:type="spellEnd"/>
+      <w:r>
+        <w:t xml:space="preserve"> int DEFAULT NULL,   PRIMARY KEY (id), </w:t>
       </w:r>
     </w:p>
     <w:p>
@@ -3920,7 +4349,23 @@
         <w:ind w:left="-5" w:right="64"/>
       </w:pPr>
       <w:r>
-        <w:t xml:space="preserve">  KEY K_order_id (order_id), </w:t>
+        <w:t xml:space="preserve">  KEY </w:t>
+      </w:r>
+      <w:proofErr w:type="spellStart"/>
+      <w:r>
+        <w:t>K_order_id</w:t>
+      </w:r>
+      <w:proofErr w:type="spellEnd"/>
+      <w:r>
+        <w:t xml:space="preserve"> (</w:t>
+      </w:r>
+      <w:proofErr w:type="spellStart"/>
+      <w:r>
+        <w:t>order_id</w:t>
+      </w:r>
+      <w:proofErr w:type="spellEnd"/>
+      <w:r>
+        <w:t xml:space="preserve">), </w:t>
       </w:r>
     </w:p>
     <w:p>
@@ -3929,7 +4374,23 @@
         <w:ind w:left="-5" w:right="64"/>
       </w:pPr>
       <w:r>
-        <w:t xml:space="preserve">  CONSTRAINT FK_order_id FOREIGN KEY (order_id) REFERENCES orders (id), </w:t>
+        <w:t xml:space="preserve">  CONSTRAINT </w:t>
+      </w:r>
+      <w:proofErr w:type="spellStart"/>
+      <w:r>
+        <w:t>FK_order_id</w:t>
+      </w:r>
+      <w:proofErr w:type="spellEnd"/>
+      <w:r>
+        <w:t xml:space="preserve"> FOREIGN KEY (</w:t>
+      </w:r>
+      <w:proofErr w:type="spellStart"/>
+      <w:r>
+        <w:t>order_id</w:t>
+      </w:r>
+      <w:proofErr w:type="spellEnd"/>
+      <w:r>
+        <w:t xml:space="preserve">) REFERENCES orders (id), </w:t>
       </w:r>
     </w:p>
     <w:p>
@@ -3938,7 +4399,23 @@
         <w:ind w:left="-5" w:right="64"/>
       </w:pPr>
       <w:r>
-        <w:t xml:space="preserve">  CONSTRAINT FK_product_id FOREIGN KEY (product_id) REFERENCES product (id) </w:t>
+        <w:t xml:space="preserve">  CONSTRAINT </w:t>
+      </w:r>
+      <w:proofErr w:type="spellStart"/>
+      <w:r>
+        <w:t>FK_product_id</w:t>
+      </w:r>
+      <w:proofErr w:type="spellEnd"/>
+      <w:r>
+        <w:t xml:space="preserve"> FOREIGN KEY (</w:t>
+      </w:r>
+      <w:proofErr w:type="spellStart"/>
+      <w:r>
+        <w:t>product_id</w:t>
+      </w:r>
+      <w:proofErr w:type="spellEnd"/>
+      <w:r>
+        <w:t xml:space="preserve">) REFERENCES product (id) </w:t>
       </w:r>
     </w:p>
     <w:p>
@@ -3999,11 +4476,15 @@
         <w:ind w:left="-5" w:right="5513"/>
       </w:pPr>
       <w:r>
-        <w:t xml:space="preserve">CREATE TABLE country(   Id  int NOT NULL,    code  varchar(2) </w:t>
-      </w:r>
-      <w:r>
-        <w:lastRenderedPageBreak/>
-        <w:t xml:space="preserve">DEFAULT NULL,   name varchar(255) DEFAULT NULL, </w:t>
+        <w:t xml:space="preserve">CREATE TABLE </w:t>
+      </w:r>
+      <w:proofErr w:type="gramStart"/>
+      <w:r>
+        <w:t xml:space="preserve">country(  </w:t>
+      </w:r>
+      <w:proofErr w:type="gramEnd"/>
+      <w:r>
+        <w:t xml:space="preserve"> Id  int NOT NULL,    code  varchar(2) DEFAULT NULL,   name varchar(255) DEFAULT NULL, </w:t>
       </w:r>
     </w:p>
     <w:p>
@@ -4050,7 +4531,27 @@
         <w:ind w:left="-5" w:right="5413"/>
       </w:pPr>
       <w:r>
-        <w:t xml:space="preserve">CREATE TABLE  state (   id int NOT NULL AUTO_INCREMENT,   name varchar(255) DEFAULT NULL,   country_id int NOT NULL,   PRIMARY KEY (id), </w:t>
+        <w:t xml:space="preserve">CREATE </w:t>
+      </w:r>
+      <w:proofErr w:type="gramStart"/>
+      <w:r>
+        <w:t>TABLE  state</w:t>
+      </w:r>
+      <w:proofErr w:type="gramEnd"/>
+      <w:r>
+        <w:t xml:space="preserve"> (   id int NOT NULL AUTO_INCREMENT,   </w:t>
+      </w:r>
+      <w:r>
+        <w:lastRenderedPageBreak/>
+        <w:t xml:space="preserve">name varchar(255) DEFAULT NULL,   </w:t>
+      </w:r>
+      <w:proofErr w:type="spellStart"/>
+      <w:r>
+        <w:t>country_id</w:t>
+      </w:r>
+      <w:proofErr w:type="spellEnd"/>
+      <w:r>
+        <w:t xml:space="preserve"> int NOT NULL,   PRIMARY KEY (id), </w:t>
       </w:r>
     </w:p>
     <w:p>
@@ -4059,7 +4560,23 @@
         <w:ind w:left="-5" w:right="64"/>
       </w:pPr>
       <w:r>
-        <w:t xml:space="preserve">  KEY fk_country (country_id), </w:t>
+        <w:t xml:space="preserve">  KEY </w:t>
+      </w:r>
+      <w:proofErr w:type="spellStart"/>
+      <w:r>
+        <w:t>fk_country</w:t>
+      </w:r>
+      <w:proofErr w:type="spellEnd"/>
+      <w:r>
+        <w:t xml:space="preserve"> (</w:t>
+      </w:r>
+      <w:proofErr w:type="spellStart"/>
+      <w:r>
+        <w:t>country_id</w:t>
+      </w:r>
+      <w:proofErr w:type="spellEnd"/>
+      <w:r>
+        <w:t xml:space="preserve">), </w:t>
       </w:r>
     </w:p>
     <w:p>
@@ -4068,7 +4585,31 @@
         <w:ind w:left="-5" w:right="64"/>
       </w:pPr>
       <w:r>
-        <w:t xml:space="preserve">  CONSTRAINT  fk_country FOREIGN KEY ( country_id) REFERENCES  country (id) </w:t>
+        <w:t xml:space="preserve">  </w:t>
+      </w:r>
+      <w:proofErr w:type="gramStart"/>
+      <w:r>
+        <w:t xml:space="preserve">CONSTRAINT  </w:t>
+      </w:r>
+      <w:proofErr w:type="spellStart"/>
+      <w:r>
+        <w:t>fk</w:t>
+      </w:r>
+      <w:proofErr w:type="gramEnd"/>
+      <w:r>
+        <w:t>_country</w:t>
+      </w:r>
+      <w:proofErr w:type="spellEnd"/>
+      <w:r>
+        <w:t xml:space="preserve"> FOREIGN KEY ( </w:t>
+      </w:r>
+      <w:proofErr w:type="spellStart"/>
+      <w:r>
+        <w:t>country_id</w:t>
+      </w:r>
+      <w:proofErr w:type="spellEnd"/>
+      <w:r>
+        <w:t xml:space="preserve">) REFERENCES  country (id) </w:t>
       </w:r>
     </w:p>
     <w:p>
@@ -4134,7 +4675,21 @@
         <w:rPr>
           <w:sz w:val="23"/>
         </w:rPr>
-        <w:t xml:space="preserve">    Pay_id INT PRIMARY KEY, </w:t>
+        <w:t xml:space="preserve">    </w:t>
+      </w:r>
+      <w:proofErr w:type="spellStart"/>
+      <w:r>
+        <w:rPr>
+          <w:sz w:val="23"/>
+        </w:rPr>
+        <w:t>Pay_id</w:t>
+      </w:r>
+      <w:proofErr w:type="spellEnd"/>
+      <w:r>
+        <w:rPr>
+          <w:sz w:val="23"/>
+        </w:rPr>
+        <w:t xml:space="preserve"> INT PRIMARY KEY, </w:t>
       </w:r>
     </w:p>
     <w:p>
@@ -4146,7 +4701,21 @@
         <w:rPr>
           <w:sz w:val="23"/>
         </w:rPr>
-        <w:t xml:space="preserve">    Order_id INT, </w:t>
+        <w:t xml:space="preserve">    </w:t>
+      </w:r>
+      <w:proofErr w:type="spellStart"/>
+      <w:r>
+        <w:rPr>
+          <w:sz w:val="23"/>
+        </w:rPr>
+        <w:t>Order_id</w:t>
+      </w:r>
+      <w:proofErr w:type="spellEnd"/>
+      <w:r>
+        <w:rPr>
+          <w:sz w:val="23"/>
+        </w:rPr>
+        <w:t xml:space="preserve"> INT, </w:t>
       </w:r>
     </w:p>
     <w:p>
@@ -4158,7 +4727,21 @@
         <w:rPr>
           <w:sz w:val="23"/>
         </w:rPr>
-        <w:t xml:space="preserve">    Pay_date DATE NOT NULL, </w:t>
+        <w:t xml:space="preserve">    </w:t>
+      </w:r>
+      <w:proofErr w:type="spellStart"/>
+      <w:r>
+        <w:rPr>
+          <w:sz w:val="23"/>
+        </w:rPr>
+        <w:t>Pay_date</w:t>
+      </w:r>
+      <w:proofErr w:type="spellEnd"/>
+      <w:r>
+        <w:rPr>
+          <w:sz w:val="23"/>
+        </w:rPr>
+        <w:t xml:space="preserve"> DATE NOT NULL, </w:t>
       </w:r>
     </w:p>
     <w:p>
@@ -4170,7 +4753,35 @@
         <w:rPr>
           <w:sz w:val="23"/>
         </w:rPr>
-        <w:t xml:space="preserve">    Payment_method VARCHAR(50) NOT NULL, </w:t>
+        <w:t xml:space="preserve">    </w:t>
+      </w:r>
+      <w:proofErr w:type="spellStart"/>
+      <w:r>
+        <w:rPr>
+          <w:sz w:val="23"/>
+        </w:rPr>
+        <w:t>Payment_method</w:t>
+      </w:r>
+      <w:proofErr w:type="spellEnd"/>
+      <w:r>
+        <w:rPr>
+          <w:sz w:val="23"/>
+        </w:rPr>
+        <w:t xml:space="preserve"> </w:t>
+      </w:r>
+      <w:proofErr w:type="gramStart"/>
+      <w:r>
+        <w:rPr>
+          <w:sz w:val="23"/>
+        </w:rPr>
+        <w:t>VARCHAR(</w:t>
+      </w:r>
+      <w:proofErr w:type="gramEnd"/>
+      <w:r>
+        <w:rPr>
+          <w:sz w:val="23"/>
+        </w:rPr>
+        <w:t xml:space="preserve">50) NOT NULL, </w:t>
       </w:r>
     </w:p>
     <w:p>
@@ -4182,7 +4793,43 @@
         <w:rPr>
           <w:sz w:val="23"/>
         </w:rPr>
-        <w:t xml:space="preserve">    FOREIGN KEY (Order_id) REFERENCES orders(OrderId) </w:t>
+        <w:t xml:space="preserve">    FOREIGN KEY (</w:t>
+      </w:r>
+      <w:proofErr w:type="spellStart"/>
+      <w:r>
+        <w:rPr>
+          <w:sz w:val="23"/>
+        </w:rPr>
+        <w:t>Order_id</w:t>
+      </w:r>
+      <w:proofErr w:type="spellEnd"/>
+      <w:r>
+        <w:rPr>
+          <w:sz w:val="23"/>
+        </w:rPr>
+        <w:t xml:space="preserve">) REFERENCES </w:t>
+      </w:r>
+      <w:proofErr w:type="gramStart"/>
+      <w:r>
+        <w:rPr>
+          <w:sz w:val="23"/>
+        </w:rPr>
+        <w:t>orders(</w:t>
+      </w:r>
+      <w:proofErr w:type="spellStart"/>
+      <w:proofErr w:type="gramEnd"/>
+      <w:r>
+        <w:rPr>
+          <w:sz w:val="23"/>
+        </w:rPr>
+        <w:t>OrderId</w:t>
+      </w:r>
+      <w:proofErr w:type="spellEnd"/>
+      <w:r>
+        <w:rPr>
+          <w:sz w:val="23"/>
+        </w:rPr>
+        <w:t xml:space="preserve">) </w:t>
       </w:r>
     </w:p>
     <w:p>
@@ -4299,7 +4946,21 @@
         <w:rPr>
           <w:sz w:val="23"/>
         </w:rPr>
-        <w:t xml:space="preserve">    Feedback_id INT PRIMARY KEY AUTO_INCREMENT, </w:t>
+        <w:t xml:space="preserve">    </w:t>
+      </w:r>
+      <w:proofErr w:type="spellStart"/>
+      <w:r>
+        <w:rPr>
+          <w:sz w:val="23"/>
+        </w:rPr>
+        <w:t>Feedback_id</w:t>
+      </w:r>
+      <w:proofErr w:type="spellEnd"/>
+      <w:r>
+        <w:rPr>
+          <w:sz w:val="23"/>
+        </w:rPr>
+        <w:t xml:space="preserve"> INT PRIMARY KEY AUTO_INCREMENT, </w:t>
       </w:r>
     </w:p>
     <w:p>
@@ -4311,7 +4972,21 @@
         <w:rPr>
           <w:sz w:val="23"/>
         </w:rPr>
-        <w:t xml:space="preserve">    Customer_id INT, </w:t>
+        <w:t xml:space="preserve">    </w:t>
+      </w:r>
+      <w:proofErr w:type="spellStart"/>
+      <w:r>
+        <w:rPr>
+          <w:sz w:val="23"/>
+        </w:rPr>
+        <w:t>Customer_id</w:t>
+      </w:r>
+      <w:proofErr w:type="spellEnd"/>
+      <w:r>
+        <w:rPr>
+          <w:sz w:val="23"/>
+        </w:rPr>
+        <w:t xml:space="preserve"> INT, </w:t>
       </w:r>
     </w:p>
     <w:p>
@@ -4323,7 +4998,35 @@
         <w:rPr>
           <w:sz w:val="23"/>
         </w:rPr>
-        <w:t xml:space="preserve">    Customer_name VARCHAR(255), </w:t>
+        <w:t xml:space="preserve">    </w:t>
+      </w:r>
+      <w:proofErr w:type="spellStart"/>
+      <w:r>
+        <w:rPr>
+          <w:sz w:val="23"/>
+        </w:rPr>
+        <w:t>Customer_name</w:t>
+      </w:r>
+      <w:proofErr w:type="spellEnd"/>
+      <w:r>
+        <w:rPr>
+          <w:sz w:val="23"/>
+        </w:rPr>
+        <w:t xml:space="preserve"> </w:t>
+      </w:r>
+      <w:proofErr w:type="gramStart"/>
+      <w:r>
+        <w:rPr>
+          <w:sz w:val="23"/>
+        </w:rPr>
+        <w:t>VARCHAR(</w:t>
+      </w:r>
+      <w:proofErr w:type="gramEnd"/>
+      <w:r>
+        <w:rPr>
+          <w:sz w:val="23"/>
+        </w:rPr>
+        <w:t xml:space="preserve">255), </w:t>
       </w:r>
     </w:p>
     <w:p>
@@ -4335,7 +5038,21 @@
         <w:rPr>
           <w:sz w:val="23"/>
         </w:rPr>
-        <w:t xml:space="preserve">    Email VARCHAR(255), </w:t>
+        <w:t xml:space="preserve">    Email </w:t>
+      </w:r>
+      <w:proofErr w:type="gramStart"/>
+      <w:r>
+        <w:rPr>
+          <w:sz w:val="23"/>
+        </w:rPr>
+        <w:t>VARCHAR(</w:t>
+      </w:r>
+      <w:proofErr w:type="gramEnd"/>
+      <w:r>
+        <w:rPr>
+          <w:sz w:val="23"/>
+        </w:rPr>
+        <w:t xml:space="preserve">255), </w:t>
       </w:r>
     </w:p>
     <w:p>
@@ -4359,8 +5076,35 @@
         <w:rPr>
           <w:sz w:val="23"/>
         </w:rPr>
-        <w:lastRenderedPageBreak/>
-        <w:t xml:space="preserve">    CONSTRAINT FK_CustomerID FOREIGN KEY (Customer_id) REFERENCES customer(id) </w:t>
+        <w:t xml:space="preserve">    CONSTRAINT </w:t>
+      </w:r>
+      <w:proofErr w:type="spellStart"/>
+      <w:r>
+        <w:rPr>
+          <w:sz w:val="23"/>
+        </w:rPr>
+        <w:t>FK_CustomerID</w:t>
+      </w:r>
+      <w:proofErr w:type="spellEnd"/>
+      <w:r>
+        <w:rPr>
+          <w:sz w:val="23"/>
+        </w:rPr>
+        <w:t xml:space="preserve"> FOREIGN KEY (</w:t>
+      </w:r>
+      <w:proofErr w:type="spellStart"/>
+      <w:r>
+        <w:rPr>
+          <w:sz w:val="23"/>
+        </w:rPr>
+        <w:t>Customer_id</w:t>
+      </w:r>
+      <w:proofErr w:type="spellEnd"/>
+      <w:r>
+        <w:rPr>
+          <w:sz w:val="23"/>
+        </w:rPr>
+        <w:t xml:space="preserve">) REFERENCES customer(id) </w:t>
       </w:r>
     </w:p>
     <w:p>
@@ -4438,7 +5182,27 @@
         <w:ind w:left="-5" w:right="5148"/>
       </w:pPr>
       <w:r>
-        <w:t xml:space="preserve">CREATE TABLE address (   id int NOT NULL AUTO_INCREMENT,   city varchar(255) DEFAULT NULL,    country varchar(255) DEFAULT NULL,    state  varchar(255) DEFAULT NULL,    street  varchar(255) DEFAULT NULL,    zip_code  varchar(255) DEFAULT NULL, </w:t>
+        <w:t xml:space="preserve">CREATE TABLE address </w:t>
+      </w:r>
+      <w:proofErr w:type="gramStart"/>
+      <w:r>
+        <w:t xml:space="preserve">(  </w:t>
+      </w:r>
+      <w:proofErr w:type="gramEnd"/>
+      <w:r>
+        <w:t xml:space="preserve"> id int NOT NULL AUTO_INCREMENT,   city varchar(255) DEFAULT NULL,    country varchar(255) DEFAULT </w:t>
+      </w:r>
+      <w:r>
+        <w:lastRenderedPageBreak/>
+        <w:t xml:space="preserve">NULL,    state  varchar(255) DEFAULT NULL,    street  varchar(255) DEFAULT NULL,    </w:t>
+      </w:r>
+      <w:proofErr w:type="spellStart"/>
+      <w:r>
+        <w:t>zip_code</w:t>
+      </w:r>
+      <w:proofErr w:type="spellEnd"/>
+      <w:r>
+        <w:t xml:space="preserve">  varchar(255) DEFAULT NULL, </w:t>
       </w:r>
     </w:p>
     <w:p>
@@ -4447,7 +5211,15 @@
         <w:ind w:left="-5" w:right="64"/>
       </w:pPr>
       <w:r>
-        <w:t xml:space="preserve">  PRIMARY KEY ( id ) </w:t>
+        <w:t xml:space="preserve">  PRIMARY KEY </w:t>
+      </w:r>
+      <w:proofErr w:type="gramStart"/>
+      <w:r>
+        <w:t>( id</w:t>
+      </w:r>
+      <w:proofErr w:type="gramEnd"/>
+      <w:r>
+        <w:t xml:space="preserve"> ) </w:t>
       </w:r>
     </w:p>
     <w:p>
@@ -4578,31 +5350,111 @@
         <w:ind w:left="-5" w:right="64"/>
       </w:pPr>
       <w:r>
-        <w:t xml:space="preserve">INSERT INTO product (name, description, unit_price, image_url, active, units_in_stock, date_created, last_updated, category_id) VALUES </w:t>
-      </w:r>
-    </w:p>
-    <w:p>
-      <w:pPr>
-        <w:ind w:left="-5" w:right="64"/>
-      </w:pPr>
-      <w:r>
-        <w:t xml:space="preserve">('Orthopedic Memory Foam Mattress', 'Orthopedic memory foam mattress for comfortable sleep.', </w:t>
-      </w:r>
-    </w:p>
-    <w:p>
-      <w:pPr>
-        <w:ind w:left="-5" w:right="64"/>
-      </w:pPr>
-      <w:r>
-        <w:t xml:space="preserve">10000.00, 'mattress1.jpg', 1, 100, NOW(), NOW(), 1), </w:t>
-      </w:r>
-    </w:p>
-    <w:p>
-      <w:pPr>
-        <w:ind w:left="-5" w:right="64"/>
-      </w:pPr>
-      <w:r>
-        <w:t xml:space="preserve">('Queen Size Bed', 'Queen size bed made of solid wood.', 20000.00, 'bed1.jpg', 1, 50, NOW(), NOW(), </w:t>
+        <w:t xml:space="preserve">INSERT INTO product (name, description, </w:t>
+      </w:r>
+      <w:proofErr w:type="spellStart"/>
+      <w:r>
+        <w:t>unit_price</w:t>
+      </w:r>
+      <w:proofErr w:type="spellEnd"/>
+      <w:r>
+        <w:t xml:space="preserve">, </w:t>
+      </w:r>
+      <w:proofErr w:type="spellStart"/>
+      <w:r>
+        <w:t>image_url</w:t>
+      </w:r>
+      <w:proofErr w:type="spellEnd"/>
+      <w:r>
+        <w:t xml:space="preserve">, active, </w:t>
+      </w:r>
+      <w:proofErr w:type="spellStart"/>
+      <w:r>
+        <w:t>units_in_stock</w:t>
+      </w:r>
+      <w:proofErr w:type="spellEnd"/>
+      <w:r>
+        <w:t xml:space="preserve">, </w:t>
+      </w:r>
+      <w:proofErr w:type="spellStart"/>
+      <w:r>
+        <w:t>date_created</w:t>
+      </w:r>
+      <w:proofErr w:type="spellEnd"/>
+      <w:r>
+        <w:t xml:space="preserve">, </w:t>
+      </w:r>
+      <w:proofErr w:type="spellStart"/>
+      <w:r>
+        <w:t>last_updated</w:t>
+      </w:r>
+      <w:proofErr w:type="spellEnd"/>
+      <w:r>
+        <w:t xml:space="preserve">, </w:t>
+      </w:r>
+      <w:proofErr w:type="spellStart"/>
+      <w:r>
+        <w:t>category_id</w:t>
+      </w:r>
+      <w:proofErr w:type="spellEnd"/>
+      <w:r>
+        <w:t xml:space="preserve">) VALUES </w:t>
+      </w:r>
+    </w:p>
+    <w:p>
+      <w:pPr>
+        <w:ind w:left="-5" w:right="64"/>
+      </w:pPr>
+      <w:r>
+        <w:t>('</w:t>
+      </w:r>
+      <w:proofErr w:type="spellStart"/>
+      <w:r>
+        <w:t>Orthopedic</w:t>
+      </w:r>
+      <w:proofErr w:type="spellEnd"/>
+      <w:r>
+        <w:t xml:space="preserve"> Memory Foam Mattress', '</w:t>
+      </w:r>
+      <w:proofErr w:type="spellStart"/>
+      <w:r>
+        <w:t>Orthopedic</w:t>
+      </w:r>
+      <w:proofErr w:type="spellEnd"/>
+      <w:r>
+        <w:t xml:space="preserve"> memory foam mattress for comfortable sleep.', </w:t>
+      </w:r>
+    </w:p>
+    <w:p>
+      <w:pPr>
+        <w:ind w:left="-5" w:right="64"/>
+      </w:pPr>
+      <w:r>
+        <w:t xml:space="preserve">10000.00, 'mattress1.jpg', 1, 100, </w:t>
+      </w:r>
+      <w:proofErr w:type="gramStart"/>
+      <w:r>
+        <w:t>NOW(</w:t>
+      </w:r>
+      <w:proofErr w:type="gramEnd"/>
+      <w:r>
+        <w:t xml:space="preserve">), NOW(), 1), </w:t>
+      </w:r>
+    </w:p>
+    <w:p>
+      <w:pPr>
+        <w:ind w:left="-5" w:right="64"/>
+      </w:pPr>
+      <w:r>
+        <w:t xml:space="preserve">('Queen Size Bed', 'Queen size bed made of solid wood.', 20000.00, 'bed1.jpg', 1, 50, </w:t>
+      </w:r>
+      <w:proofErr w:type="gramStart"/>
+      <w:r>
+        <w:t>NOW(</w:t>
+      </w:r>
+      <w:proofErr w:type="gramEnd"/>
+      <w:r>
+        <w:t xml:space="preserve">), NOW(), </w:t>
       </w:r>
     </w:p>
     <w:p>
@@ -4618,107 +5470,171 @@
         <w:ind w:left="-5" w:right="64"/>
       </w:pPr>
       <w:r>
-        <w:t xml:space="preserve">('L-shaped Sofa Set', 'L-shaped sofa set for your living room.', 30000.00, 'sofa1.jpg', 1, 30, NOW(), NOW(), 3), </w:t>
-      </w:r>
-    </w:p>
-    <w:p>
-      <w:pPr>
-        <w:ind w:left="-5" w:right="64"/>
-      </w:pPr>
-      <w:r>
-        <w:t xml:space="preserve">('Dining Table with Chairs', 'Wooden dining table with 4 chairs.', 25000.00, 'dining1.jpg', 1, 20, NOW(), NOW(), 4), </w:t>
-      </w:r>
-    </w:p>
-    <w:p>
-      <w:pPr>
-        <w:ind w:left="-5" w:right="64"/>
-      </w:pPr>
-      <w:r>
+        <w:t xml:space="preserve">('L-shaped Sofa Set', 'L-shaped sofa set for your living room.', 30000.00, 'sofa1.jpg', 1, 30, </w:t>
+      </w:r>
+      <w:proofErr w:type="gramStart"/>
+      <w:r>
+        <w:t>NOW(</w:t>
+      </w:r>
+      <w:proofErr w:type="gramEnd"/>
+      <w:r>
+        <w:t xml:space="preserve">), NOW(), 3), </w:t>
+      </w:r>
+    </w:p>
+    <w:p>
+      <w:pPr>
+        <w:ind w:left="-5" w:right="64"/>
+      </w:pPr>
+      <w:r>
+        <w:t xml:space="preserve">('Dining Table with Chairs', 'Wooden dining table with 4 chairs.', 25000.00, 'dining1.jpg', 1, 20, </w:t>
+      </w:r>
+      <w:proofErr w:type="gramStart"/>
+      <w:r>
+        <w:t>NOW(</w:t>
+      </w:r>
+      <w:proofErr w:type="gramEnd"/>
+      <w:r>
+        <w:t xml:space="preserve">), NOW(), 4), </w:t>
+      </w:r>
+    </w:p>
+    <w:p>
+      <w:pPr>
+        <w:ind w:left="-5" w:right="64"/>
+      </w:pPr>
+      <w:r>
+        <w:t xml:space="preserve">('Study Table with Bookshelf', 'Study table with attached bookshelf for easy storage.', 15000.00, 'study1.jpg', 1, 40, </w:t>
+      </w:r>
+      <w:proofErr w:type="gramStart"/>
+      <w:r>
+        <w:t>NOW(</w:t>
+      </w:r>
+      <w:proofErr w:type="gramEnd"/>
+      <w:r>
+        <w:t xml:space="preserve">), NOW(), 5), </w:t>
+      </w:r>
+    </w:p>
+    <w:p>
+      <w:pPr>
+        <w:ind w:left="-5" w:right="64"/>
+      </w:pPr>
+      <w:r>
+        <w:t xml:space="preserve">('Curtains Set', 'Set of 2 curtains for your windows.', 5000.00, 'curtains1.jpg', 1, 60, </w:t>
+      </w:r>
+      <w:proofErr w:type="gramStart"/>
+      <w:r>
+        <w:t>NOW(</w:t>
+      </w:r>
+      <w:proofErr w:type="gramEnd"/>
+      <w:r>
+        <w:t xml:space="preserve">), NOW(), 6), </w:t>
+      </w:r>
+    </w:p>
+    <w:p>
+      <w:pPr>
+        <w:ind w:left="-5" w:right="64"/>
+      </w:pPr>
+      <w:r>
+        <w:t xml:space="preserve">('Modular Kitchen Set', 'Modular kitchen set with cabinets and countertops.', 50000.00, </w:t>
+      </w:r>
+    </w:p>
+    <w:p>
+      <w:pPr>
+        <w:ind w:left="-5" w:right="64"/>
+      </w:pPr>
+      <w:r>
+        <w:t xml:space="preserve">'kitchen1.jpg', 1, 10, </w:t>
+      </w:r>
+      <w:proofErr w:type="gramStart"/>
+      <w:r>
+        <w:t>NOW(</w:t>
+      </w:r>
+      <w:proofErr w:type="gramEnd"/>
+      <w:r>
+        <w:t xml:space="preserve">), NOW(), 7), </w:t>
+      </w:r>
+    </w:p>
+    <w:p>
+      <w:pPr>
+        <w:ind w:left="-5" w:right="64"/>
+      </w:pPr>
+      <w:r>
+        <w:t xml:space="preserve">('Home Decorative Vases', 'Set of decorative vases to enhance your home decor.', 8000.00, 'decor1.jpg', 1, 70, </w:t>
+      </w:r>
+      <w:proofErr w:type="gramStart"/>
+      <w:r>
+        <w:t>NOW(</w:t>
+      </w:r>
+      <w:proofErr w:type="gramEnd"/>
+      <w:r>
+        <w:t xml:space="preserve">), NOW(), 9), </w:t>
+      </w:r>
+    </w:p>
+    <w:p>
+      <w:pPr>
+        <w:ind w:left="-5" w:right="64"/>
+      </w:pPr>
+      <w:r>
+        <w:t xml:space="preserve">('Kids Bunk Bed', 'Bunk bed for kids with ladder and safety railings.', 18000.00, 'kids1.jpg', 1, 25, </w:t>
+      </w:r>
+      <w:proofErr w:type="gramStart"/>
+      <w:r>
+        <w:t>NOW(</w:t>
+      </w:r>
+      <w:proofErr w:type="gramEnd"/>
+      <w:r>
+        <w:t xml:space="preserve">), NOW(), 10), </w:t>
+      </w:r>
+    </w:p>
+    <w:p>
+      <w:pPr>
+        <w:ind w:left="-5" w:right="64"/>
+      </w:pPr>
+      <w:r>
+        <w:t xml:space="preserve">('Plus Series Recliner Sofa', 'Luxurious recliner sofa from the Plus Series.', 40000.00, 'plus1.jpg', 1, 15, </w:t>
+      </w:r>
+      <w:proofErr w:type="gramStart"/>
+      <w:r>
+        <w:t>NOW(</w:t>
+      </w:r>
+      <w:proofErr w:type="gramEnd"/>
+      <w:r>
+        <w:t xml:space="preserve">), NOW(), 11); </w:t>
+      </w:r>
+    </w:p>
+    <w:p>
+      <w:pPr>
+        <w:spacing w:after="0" w:line="259" w:lineRule="auto"/>
+        <w:ind w:left="0" w:firstLine="0"/>
+      </w:pPr>
+      <w:r>
+        <w:rPr>
+          <w:sz w:val="23"/>
+        </w:rPr>
+        <w:t xml:space="preserve"> </w:t>
+      </w:r>
+    </w:p>
+    <w:p>
+      <w:pPr>
+        <w:spacing w:after="148" w:line="259" w:lineRule="auto"/>
+        <w:ind w:left="0" w:firstLine="0"/>
+      </w:pPr>
+      <w:r>
+        <w:rPr>
+          <w:sz w:val="23"/>
+        </w:rPr>
+        <w:t xml:space="preserve"> </w:t>
+      </w:r>
+    </w:p>
+    <w:p>
+      <w:pPr>
+        <w:spacing w:after="0" w:line="259" w:lineRule="auto"/>
+        <w:ind w:left="0" w:firstLine="0"/>
+      </w:pPr>
+      <w:r>
+        <w:rPr>
+          <w:sz w:val="23"/>
+        </w:rPr>
         <w:lastRenderedPageBreak/>
-        <w:t xml:space="preserve">('Study Table with Bookshelf', 'Study table with attached bookshelf for easy storage.', 15000.00, 'study1.jpg', 1, 40, NOW(), NOW(), 5), </w:t>
-      </w:r>
-    </w:p>
-    <w:p>
-      <w:pPr>
-        <w:ind w:left="-5" w:right="64"/>
-      </w:pPr>
-      <w:r>
-        <w:t xml:space="preserve">('Curtains Set', 'Set of 2 curtains for your windows.', 5000.00, 'curtains1.jpg', 1, 60, NOW(), NOW(), 6), </w:t>
-      </w:r>
-    </w:p>
-    <w:p>
-      <w:pPr>
-        <w:ind w:left="-5" w:right="64"/>
-      </w:pPr>
-      <w:r>
-        <w:t xml:space="preserve">('Modular Kitchen Set', 'Modular kitchen set with cabinets and countertops.', 50000.00, </w:t>
-      </w:r>
-    </w:p>
-    <w:p>
-      <w:pPr>
-        <w:ind w:left="-5" w:right="64"/>
-      </w:pPr>
-      <w:r>
-        <w:t xml:space="preserve">'kitchen1.jpg', 1, 10, NOW(), NOW(), 7), </w:t>
-      </w:r>
-    </w:p>
-    <w:p>
-      <w:pPr>
-        <w:ind w:left="-5" w:right="64"/>
-      </w:pPr>
-      <w:r>
-        <w:t xml:space="preserve">('Home Decorative Vases', 'Set of decorative vases to enhance your home decor.', 8000.00, 'decor1.jpg', 1, 70, NOW(), NOW(), 9), </w:t>
-      </w:r>
-    </w:p>
-    <w:p>
-      <w:pPr>
-        <w:ind w:left="-5" w:right="64"/>
-      </w:pPr>
-      <w:r>
-        <w:t xml:space="preserve">('Kids Bunk Bed', 'Bunk bed for kids with ladder and safety railings.', 18000.00, 'kids1.jpg', 1, 25, NOW(), NOW(), 10), </w:t>
-      </w:r>
-    </w:p>
-    <w:p>
-      <w:pPr>
-        <w:ind w:left="-5" w:right="64"/>
-      </w:pPr>
-      <w:r>
-        <w:t xml:space="preserve">('Plus Series Recliner Sofa', 'Luxurious recliner sofa from the Plus Series.', 40000.00, 'plus1.jpg', 1, 15, NOW(), NOW(), 11); </w:t>
-      </w:r>
-    </w:p>
-    <w:p>
-      <w:pPr>
-        <w:spacing w:after="0" w:line="259" w:lineRule="auto"/>
-        <w:ind w:left="0" w:firstLine="0"/>
-      </w:pPr>
-      <w:r>
-        <w:rPr>
-          <w:sz w:val="23"/>
-        </w:rPr>
-        <w:t xml:space="preserve"> </w:t>
-      </w:r>
-    </w:p>
-    <w:p>
-      <w:pPr>
-        <w:spacing w:after="148" w:line="259" w:lineRule="auto"/>
-        <w:ind w:left="0" w:firstLine="0"/>
-      </w:pPr>
-      <w:r>
-        <w:rPr>
-          <w:sz w:val="23"/>
-        </w:rPr>
-        <w:t xml:space="preserve"> </w:t>
-      </w:r>
-    </w:p>
-    <w:p>
-      <w:pPr>
-        <w:spacing w:after="0" w:line="259" w:lineRule="auto"/>
-        <w:ind w:left="0" w:firstLine="0"/>
-      </w:pPr>
-      <w:r>
-        <w:rPr>
-          <w:sz w:val="23"/>
-        </w:rPr>
         <w:t xml:space="preserve"> </w:t>
       </w:r>
     </w:p>
@@ -4728,7 +5644,15 @@
         <w:ind w:left="-5" w:right="0"/>
       </w:pPr>
       <w:r>
-        <w:t xml:space="preserve">-- Insert Product_Category  </w:t>
+        <w:t xml:space="preserve">-- Insert </w:t>
+      </w:r>
+      <w:proofErr w:type="spellStart"/>
+      <w:r>
+        <w:t>Product_Category</w:t>
+      </w:r>
+      <w:proofErr w:type="spellEnd"/>
+      <w:r>
+        <w:t xml:space="preserve">  </w:t>
       </w:r>
     </w:p>
     <w:p>
@@ -4745,7 +5669,23 @@
         <w:ind w:left="-5" w:right="64"/>
       </w:pPr>
       <w:r>
-        <w:t xml:space="preserve">INSERT INTO product_category (category_name) VALUES </w:t>
+        <w:t xml:space="preserve">INSERT INTO </w:t>
+      </w:r>
+      <w:proofErr w:type="spellStart"/>
+      <w:r>
+        <w:t>product_category</w:t>
+      </w:r>
+      <w:proofErr w:type="spellEnd"/>
+      <w:r>
+        <w:t xml:space="preserve"> (</w:t>
+      </w:r>
+      <w:proofErr w:type="spellStart"/>
+      <w:r>
+        <w:t>category_name</w:t>
+      </w:r>
+      <w:proofErr w:type="spellEnd"/>
+      <w:r>
+        <w:t xml:space="preserve">) VALUES </w:t>
       </w:r>
     </w:p>
     <w:p>
@@ -4833,7 +5773,15 @@
         <w:ind w:left="-5" w:right="64"/>
       </w:pPr>
       <w:r>
-        <w:t xml:space="preserve">('Plus Series'); </w:t>
+        <w:t>('</w:t>
+      </w:r>
+      <w:proofErr w:type="gramStart"/>
+      <w:r>
+        <w:t>Plus</w:t>
+      </w:r>
+      <w:proofErr w:type="gramEnd"/>
+      <w:r>
+        <w:t xml:space="preserve"> Series'); </w:t>
       </w:r>
     </w:p>
     <w:p>
@@ -4880,23 +5828,63 @@
         <w:ind w:left="-5" w:right="64"/>
       </w:pPr>
       <w:r>
-        <w:t xml:space="preserve">INSERT INTO customer (first_name, last_name, email, address_id) VALUES </w:t>
-      </w:r>
-    </w:p>
-    <w:p>
-      <w:pPr>
-        <w:ind w:left="-5" w:right="64"/>
-      </w:pPr>
-      <w:r>
-        <w:t xml:space="preserve">('Rohit', 'Musale', 'rohit@gmail.com', 1), </w:t>
-      </w:r>
-    </w:p>
-    <w:p>
-      <w:pPr>
-        <w:ind w:left="-5" w:right="64"/>
-      </w:pPr>
-      <w:r>
-        <w:t xml:space="preserve">('Sagar', 'Kurde', 'sagar@gmail.com', 2), </w:t>
+        <w:t>INSERT INTO customer (</w:t>
+      </w:r>
+      <w:proofErr w:type="spellStart"/>
+      <w:r>
+        <w:t>first_name</w:t>
+      </w:r>
+      <w:proofErr w:type="spellEnd"/>
+      <w:r>
+        <w:t xml:space="preserve">, </w:t>
+      </w:r>
+      <w:proofErr w:type="spellStart"/>
+      <w:r>
+        <w:t>last_name</w:t>
+      </w:r>
+      <w:proofErr w:type="spellEnd"/>
+      <w:r>
+        <w:t xml:space="preserve">, email, </w:t>
+      </w:r>
+      <w:proofErr w:type="spellStart"/>
+      <w:r>
+        <w:t>address_id</w:t>
+      </w:r>
+      <w:proofErr w:type="spellEnd"/>
+      <w:r>
+        <w:t xml:space="preserve">) VALUES </w:t>
+      </w:r>
+    </w:p>
+    <w:p>
+      <w:pPr>
+        <w:ind w:left="-5" w:right="64"/>
+      </w:pPr>
+      <w:r>
+        <w:t>('Rohit', '</w:t>
+      </w:r>
+      <w:proofErr w:type="spellStart"/>
+      <w:r>
+        <w:t>Musale</w:t>
+      </w:r>
+      <w:proofErr w:type="spellEnd"/>
+      <w:r>
+        <w:t xml:space="preserve">', 'rohit@gmail.com', 1), </w:t>
+      </w:r>
+    </w:p>
+    <w:p>
+      <w:pPr>
+        <w:ind w:left="-5" w:right="64"/>
+      </w:pPr>
+      <w:r>
+        <w:t>('Sagar', '</w:t>
+      </w:r>
+      <w:proofErr w:type="spellStart"/>
+      <w:r>
+        <w:t>Kurde</w:t>
+      </w:r>
+      <w:proofErr w:type="spellEnd"/>
+      <w:r>
+        <w:t xml:space="preserve">', 'sagar@gmail.com', 2), </w:t>
       </w:r>
     </w:p>
     <w:p>
@@ -4912,15 +5900,31 @@
         <w:ind w:left="-5" w:right="64"/>
       </w:pPr>
       <w:r>
-        <w:t xml:space="preserve">('Rajan', 'Urkude', 'raju@gmail.com', 3), </w:t>
-      </w:r>
-    </w:p>
-    <w:p>
-      <w:pPr>
-        <w:ind w:left="-5" w:right="64"/>
-      </w:pPr>
-      <w:r>
-        <w:t xml:space="preserve">('Shivraj','Sayar','ss@gmail.com',1); </w:t>
+        <w:t>('Rajan', '</w:t>
+      </w:r>
+      <w:proofErr w:type="spellStart"/>
+      <w:r>
+        <w:t>Urkude</w:t>
+      </w:r>
+      <w:proofErr w:type="spellEnd"/>
+      <w:r>
+        <w:t xml:space="preserve">', 'raju@gmail.com', 3), </w:t>
+      </w:r>
+    </w:p>
+    <w:p>
+      <w:pPr>
+        <w:ind w:left="-5" w:right="64"/>
+      </w:pPr>
+      <w:r>
+        <w:t>('Shivraj','Sayar</w:t>
+      </w:r>
+      <w:proofErr w:type="gramStart"/>
+      <w:r>
+        <w:t>','ss@gmail.com</w:t>
+      </w:r>
+      <w:proofErr w:type="gramEnd"/>
+      <w:r>
+        <w:t xml:space="preserve">',1); </w:t>
       </w:r>
     </w:p>
     <w:p>
@@ -4973,48 +5977,151 @@
         <w:ind w:left="-5" w:right="64"/>
       </w:pPr>
       <w:r>
-        <w:t xml:space="preserve">INSERT INTO orders (order_tracking_number, total_price, total_quantity, billing_address_id, customer_id, shipping_address_id, status, date_created, last_updated) VALUES </w:t>
-      </w:r>
-    </w:p>
-    <w:p>
-      <w:pPr>
-        <w:ind w:left="-5" w:right="64"/>
-      </w:pPr>
-      <w:r>
-        <w:lastRenderedPageBreak/>
-        <w:t xml:space="preserve">('WF1001', 15000.00, 2, 1, 1, 1, 'Processing', NOW(), NOW()),  </w:t>
-      </w:r>
-    </w:p>
-    <w:p>
-      <w:pPr>
-        <w:ind w:left="-5" w:right="64"/>
-      </w:pPr>
-      <w:r>
-        <w:t xml:space="preserve">('WF1002', 25000.00, 1, 2, 2, 2, 'Shipped', NOW(), NOW()),     </w:t>
-      </w:r>
-    </w:p>
-    <w:p>
-      <w:pPr>
-        <w:ind w:left="-5" w:right="64"/>
-      </w:pPr>
-      <w:r>
-        <w:t xml:space="preserve">('WF1003', 30000.00, 3, 3, 3, 2, 'Delivered', NOW(), NOW()),   </w:t>
-      </w:r>
-    </w:p>
-    <w:p>
-      <w:pPr>
-        <w:ind w:left="-5" w:right="64"/>
-      </w:pPr>
-      <w:r>
-        <w:t xml:space="preserve">('WF1004', 20000.00, 1, 4, 4, 3, 'Pending', NOW(), NOW()),     </w:t>
-      </w:r>
-    </w:p>
-    <w:p>
-      <w:pPr>
-        <w:ind w:left="-5" w:right="64"/>
-      </w:pPr>
-      <w:r>
-        <w:t xml:space="preserve">('WF1005', 22000.00, 1, 1, 5, 1, 'Pending', NOW(), NOW()); </w:t>
+        <w:t>INSERT INTO orders (</w:t>
+      </w:r>
+      <w:proofErr w:type="spellStart"/>
+      <w:r>
+        <w:t>order_tracking_number</w:t>
+      </w:r>
+      <w:proofErr w:type="spellEnd"/>
+      <w:r>
+        <w:t xml:space="preserve">, </w:t>
+      </w:r>
+      <w:proofErr w:type="spellStart"/>
+      <w:r>
+        <w:t>total_price</w:t>
+      </w:r>
+      <w:proofErr w:type="spellEnd"/>
+      <w:r>
+        <w:t xml:space="preserve">, </w:t>
+      </w:r>
+      <w:proofErr w:type="spellStart"/>
+      <w:r>
+        <w:t>total_quantity</w:t>
+      </w:r>
+      <w:proofErr w:type="spellEnd"/>
+      <w:r>
+        <w:t xml:space="preserve">, </w:t>
+      </w:r>
+      <w:proofErr w:type="spellStart"/>
+      <w:r>
+        <w:t>billing_address_id</w:t>
+      </w:r>
+      <w:proofErr w:type="spellEnd"/>
+      <w:r>
+        <w:t xml:space="preserve">, </w:t>
+      </w:r>
+      <w:proofErr w:type="spellStart"/>
+      <w:r>
+        <w:t>customer_id</w:t>
+      </w:r>
+      <w:proofErr w:type="spellEnd"/>
+      <w:r>
+        <w:t xml:space="preserve">, </w:t>
+      </w:r>
+      <w:proofErr w:type="spellStart"/>
+      <w:r>
+        <w:t>shipping_address_id</w:t>
+      </w:r>
+      <w:proofErr w:type="spellEnd"/>
+      <w:r>
+        <w:t xml:space="preserve">, status, </w:t>
+      </w:r>
+      <w:proofErr w:type="spellStart"/>
+      <w:r>
+        <w:t>date_created</w:t>
+      </w:r>
+      <w:proofErr w:type="spellEnd"/>
+      <w:r>
+        <w:t xml:space="preserve">, </w:t>
+      </w:r>
+      <w:proofErr w:type="spellStart"/>
+      <w:r>
+        <w:t>last_updated</w:t>
+      </w:r>
+      <w:proofErr w:type="spellEnd"/>
+      <w:r>
+        <w:t xml:space="preserve">) VALUES </w:t>
+      </w:r>
+    </w:p>
+    <w:p>
+      <w:pPr>
+        <w:ind w:left="-5" w:right="64"/>
+      </w:pPr>
+      <w:r>
+        <w:t xml:space="preserve">('WF1001', 15000.00, 2, 1, 1, 1, 'Processing', </w:t>
+      </w:r>
+      <w:proofErr w:type="gramStart"/>
+      <w:r>
+        <w:t>NOW(</w:t>
+      </w:r>
+      <w:proofErr w:type="gramEnd"/>
+      <w:r>
+        <w:t xml:space="preserve">), NOW()),  </w:t>
+      </w:r>
+    </w:p>
+    <w:p>
+      <w:pPr>
+        <w:ind w:left="-5" w:right="64"/>
+      </w:pPr>
+      <w:r>
+        <w:t xml:space="preserve">('WF1002', 25000.00, 1, 2, 2, 2, 'Shipped', </w:t>
+      </w:r>
+      <w:proofErr w:type="gramStart"/>
+      <w:r>
+        <w:t>NOW(</w:t>
+      </w:r>
+      <w:proofErr w:type="gramEnd"/>
+      <w:r>
+        <w:t xml:space="preserve">), NOW()),     </w:t>
+      </w:r>
+    </w:p>
+    <w:p>
+      <w:pPr>
+        <w:ind w:left="-5" w:right="64"/>
+      </w:pPr>
+      <w:r>
+        <w:t xml:space="preserve">('WF1003', 30000.00, 3, 3, 3, 2, 'Delivered', </w:t>
+      </w:r>
+      <w:proofErr w:type="gramStart"/>
+      <w:r>
+        <w:t>NOW(</w:t>
+      </w:r>
+      <w:proofErr w:type="gramEnd"/>
+      <w:r>
+        <w:t xml:space="preserve">), NOW()),   </w:t>
+      </w:r>
+    </w:p>
+    <w:p>
+      <w:pPr>
+        <w:ind w:left="-5" w:right="64"/>
+      </w:pPr>
+      <w:r>
+        <w:t xml:space="preserve">('WF1004', 20000.00, 1, 4, 4, 3, 'Pending', </w:t>
+      </w:r>
+      <w:proofErr w:type="gramStart"/>
+      <w:r>
+        <w:t>NOW(</w:t>
+      </w:r>
+      <w:proofErr w:type="gramEnd"/>
+      <w:r>
+        <w:t xml:space="preserve">), NOW()),     </w:t>
+      </w:r>
+    </w:p>
+    <w:p>
+      <w:pPr>
+        <w:ind w:left="-5" w:right="64"/>
+      </w:pPr>
+      <w:r>
+        <w:t xml:space="preserve">('WF1005', 22000.00, 1, 1, 5, 1, 'Pending', </w:t>
+      </w:r>
+      <w:proofErr w:type="gramStart"/>
+      <w:r>
+        <w:t>NOW(</w:t>
+      </w:r>
+      <w:proofErr w:type="gramEnd"/>
+      <w:r>
+        <w:t xml:space="preserve">), NOW()); </w:t>
       </w:r>
     </w:p>
     <w:p>
@@ -5080,7 +6187,15 @@
         <w:ind w:left="-5" w:right="0"/>
       </w:pPr>
       <w:r>
-        <w:t xml:space="preserve">-- Insert Order_item  </w:t>
+        <w:t xml:space="preserve">-- Insert </w:t>
+      </w:r>
+      <w:proofErr w:type="spellStart"/>
+      <w:r>
+        <w:t>Order_item</w:t>
+      </w:r>
+      <w:proofErr w:type="spellEnd"/>
+      <w:r>
+        <w:t xml:space="preserve">  </w:t>
       </w:r>
     </w:p>
     <w:p>
@@ -5097,14 +6212,55 @@
         <w:ind w:left="-5" w:right="64"/>
       </w:pPr>
       <w:r>
-        <w:t xml:space="preserve">INSERT INTO order_item (image_url, quantity, unit_price, order_id, product_id) VALUES </w:t>
-      </w:r>
-    </w:p>
-    <w:p>
-      <w:pPr>
-        <w:ind w:left="-5" w:right="64"/>
-      </w:pPr>
-      <w:r>
+        <w:t xml:space="preserve">INSERT INTO </w:t>
+      </w:r>
+      <w:proofErr w:type="spellStart"/>
+      <w:r>
+        <w:t>order_item</w:t>
+      </w:r>
+      <w:proofErr w:type="spellEnd"/>
+      <w:r>
+        <w:t xml:space="preserve"> (</w:t>
+      </w:r>
+      <w:proofErr w:type="spellStart"/>
+      <w:r>
+        <w:t>image_url</w:t>
+      </w:r>
+      <w:proofErr w:type="spellEnd"/>
+      <w:r>
+        <w:t xml:space="preserve">, quantity, </w:t>
+      </w:r>
+      <w:proofErr w:type="spellStart"/>
+      <w:r>
+        <w:t>unit_price</w:t>
+      </w:r>
+      <w:proofErr w:type="spellEnd"/>
+      <w:r>
+        <w:t xml:space="preserve">, </w:t>
+      </w:r>
+      <w:proofErr w:type="spellStart"/>
+      <w:r>
+        <w:t>order_id</w:t>
+      </w:r>
+      <w:proofErr w:type="spellEnd"/>
+      <w:r>
+        <w:t xml:space="preserve">, </w:t>
+      </w:r>
+      <w:proofErr w:type="spellStart"/>
+      <w:r>
+        <w:t>product_id</w:t>
+      </w:r>
+      <w:proofErr w:type="spellEnd"/>
+      <w:r>
+        <w:t xml:space="preserve">) VALUES </w:t>
+      </w:r>
+    </w:p>
+    <w:p>
+      <w:pPr>
+        <w:ind w:left="-5" w:right="64"/>
+      </w:pPr>
+      <w:r>
+        <w:lastRenderedPageBreak/>
         <w:t xml:space="preserve">('mattress1.jpg', 2, 7500.00, 1, 1),     </w:t>
       </w:r>
     </w:p>
@@ -5202,7 +6358,15 @@
         <w:ind w:left="-5" w:right="64"/>
       </w:pPr>
       <w:r>
-        <w:t xml:space="preserve">INSERT INTO state (name, country_id) VALUES </w:t>
+        <w:t xml:space="preserve">INSERT INTO state (name, </w:t>
+      </w:r>
+      <w:proofErr w:type="spellStart"/>
+      <w:r>
+        <w:t>country_id</w:t>
+      </w:r>
+      <w:proofErr w:type="spellEnd"/>
+      <w:r>
+        <w:t xml:space="preserve">) VALUES </w:t>
       </w:r>
     </w:p>
     <w:p>
@@ -5342,7 +6506,39 @@
         <w:ind w:left="-5" w:right="64"/>
       </w:pPr>
       <w:r>
-        <w:t xml:space="preserve">INSERT INTO payment (Pay_id, Order_id, Pay_date, Payment_method) VALUES </w:t>
+        <w:t>INSERT INTO payment (</w:t>
+      </w:r>
+      <w:proofErr w:type="spellStart"/>
+      <w:r>
+        <w:t>Pay_id</w:t>
+      </w:r>
+      <w:proofErr w:type="spellEnd"/>
+      <w:r>
+        <w:t xml:space="preserve">, </w:t>
+      </w:r>
+      <w:proofErr w:type="spellStart"/>
+      <w:r>
+        <w:t>Order_id</w:t>
+      </w:r>
+      <w:proofErr w:type="spellEnd"/>
+      <w:r>
+        <w:t xml:space="preserve">, </w:t>
+      </w:r>
+      <w:proofErr w:type="spellStart"/>
+      <w:r>
+        <w:t>Pay_date</w:t>
+      </w:r>
+      <w:proofErr w:type="spellEnd"/>
+      <w:r>
+        <w:t xml:space="preserve">, </w:t>
+      </w:r>
+      <w:proofErr w:type="spellStart"/>
+      <w:r>
+        <w:t>Payment_method</w:t>
+      </w:r>
+      <w:proofErr w:type="spellEnd"/>
+      <w:r>
+        <w:t xml:space="preserve">) VALUES </w:t>
       </w:r>
     </w:p>
     <w:p>
@@ -5391,7 +6587,6 @@
         <w:ind w:left="0" w:firstLine="0"/>
       </w:pPr>
       <w:r>
-        <w:lastRenderedPageBreak/>
         <w:t xml:space="preserve"> </w:t>
       </w:r>
     </w:p>
@@ -5442,23 +6637,55 @@
         <w:ind w:left="-5" w:right="64"/>
       </w:pPr>
       <w:r>
-        <w:t xml:space="preserve">INSERT INTO feedback (Customer_id, Customer_name, Email, Message) VALUES </w:t>
-      </w:r>
-    </w:p>
-    <w:p>
-      <w:pPr>
-        <w:ind w:left="-5" w:right="64"/>
-      </w:pPr>
-      <w:r>
-        <w:t xml:space="preserve">(1, 'Rohit Musale', 'rohit@gmail.com', 'Excellent service and product quality.'), </w:t>
-      </w:r>
-    </w:p>
-    <w:p>
-      <w:pPr>
-        <w:ind w:left="-5" w:right="64"/>
-      </w:pPr>
-      <w:r>
-        <w:t xml:space="preserve">(2, 'Sagar Kurde', 'sagar@gmail.com', 'Fast delivery and great customer support.'), </w:t>
+        <w:t>INSERT INTO feedback (</w:t>
+      </w:r>
+      <w:proofErr w:type="spellStart"/>
+      <w:r>
+        <w:t>Customer_id</w:t>
+      </w:r>
+      <w:proofErr w:type="spellEnd"/>
+      <w:r>
+        <w:t xml:space="preserve">, </w:t>
+      </w:r>
+      <w:proofErr w:type="spellStart"/>
+      <w:r>
+        <w:t>Customer_name</w:t>
+      </w:r>
+      <w:proofErr w:type="spellEnd"/>
+      <w:r>
+        <w:t xml:space="preserve">, Email, Message) VALUES </w:t>
+      </w:r>
+    </w:p>
+    <w:p>
+      <w:pPr>
+        <w:ind w:left="-5" w:right="64"/>
+      </w:pPr>
+      <w:r>
+        <w:t xml:space="preserve">(1, 'Rohit </w:t>
+      </w:r>
+      <w:proofErr w:type="spellStart"/>
+      <w:r>
+        <w:t>Musale</w:t>
+      </w:r>
+      <w:proofErr w:type="spellEnd"/>
+      <w:r>
+        <w:t xml:space="preserve">', 'rohit@gmail.com', 'Excellent service and product quality.'), </w:t>
+      </w:r>
+    </w:p>
+    <w:p>
+      <w:pPr>
+        <w:ind w:left="-5" w:right="64"/>
+      </w:pPr>
+      <w:r>
+        <w:t xml:space="preserve">(2, 'Sagar </w:t>
+      </w:r>
+      <w:proofErr w:type="spellStart"/>
+      <w:r>
+        <w:t>Kurde</w:t>
+      </w:r>
+      <w:proofErr w:type="spellEnd"/>
+      <w:r>
+        <w:t xml:space="preserve">', 'sagar@gmail.com', 'Fast delivery and great customer support.'), </w:t>
       </w:r>
     </w:p>
     <w:p>
@@ -5474,7 +6701,15 @@
         <w:ind w:left="-5" w:right="64"/>
       </w:pPr>
       <w:r>
-        <w:t xml:space="preserve">(4, 'Rajan Urkude', 'raju@gmail.com', 'Good experience overall. Recommend to others.'), (5, 'Shivraj Sayar', 'ss@gmail.com', 'Impressive products and timely delivery.'); </w:t>
+        <w:t xml:space="preserve">(4, 'Rajan </w:t>
+      </w:r>
+      <w:proofErr w:type="spellStart"/>
+      <w:r>
+        <w:t>Urkude</w:t>
+      </w:r>
+      <w:proofErr w:type="spellEnd"/>
+      <w:r>
+        <w:t xml:space="preserve">', 'raju@gmail.com', 'Good experience overall. Recommend to others.'), (5, 'Shivraj Sayar', 'ss@gmail.com', 'Impressive products and timely delivery.'); </w:t>
       </w:r>
     </w:p>
     <w:p>
@@ -5504,6 +6739,7 @@
         <w:ind w:left="-5" w:right="0"/>
       </w:pPr>
       <w:r>
+        <w:lastRenderedPageBreak/>
         <w:t xml:space="preserve">-- Insert address </w:t>
       </w:r>
     </w:p>
@@ -5525,7 +6761,31 @@
         <w:ind w:left="-5" w:right="64"/>
       </w:pPr>
       <w:r>
-        <w:t xml:space="preserve">INSERT INTO address (city, state_id, country_id, street, zip_code) </w:t>
+        <w:t xml:space="preserve">INSERT INTO address (city, </w:t>
+      </w:r>
+      <w:proofErr w:type="spellStart"/>
+      <w:r>
+        <w:t>state_id</w:t>
+      </w:r>
+      <w:proofErr w:type="spellEnd"/>
+      <w:r>
+        <w:t xml:space="preserve">, </w:t>
+      </w:r>
+      <w:proofErr w:type="spellStart"/>
+      <w:r>
+        <w:t>country_id</w:t>
+      </w:r>
+      <w:proofErr w:type="spellEnd"/>
+      <w:r>
+        <w:t xml:space="preserve">, street, </w:t>
+      </w:r>
+      <w:proofErr w:type="spellStart"/>
+      <w:r>
+        <w:t>zip_code</w:t>
+      </w:r>
+      <w:proofErr w:type="spellEnd"/>
+      <w:r>
+        <w:t xml:space="preserve">) </w:t>
       </w:r>
     </w:p>
     <w:p>
@@ -5639,15 +6899,47 @@
         <w:ind w:left="-5" w:right="64"/>
       </w:pPr>
       <w:r>
-        <w:t xml:space="preserve">('rohit', 'rohit'), </w:t>
-      </w:r>
-    </w:p>
-    <w:p>
-      <w:pPr>
-        <w:ind w:left="-5" w:right="64"/>
-      </w:pPr>
-      <w:r>
-        <w:t xml:space="preserve">('kunal', 'kunal'); </w:t>
+        <w:t>('</w:t>
+      </w:r>
+      <w:proofErr w:type="spellStart"/>
+      <w:r>
+        <w:t>rohit</w:t>
+      </w:r>
+      <w:proofErr w:type="spellEnd"/>
+      <w:r>
+        <w:t>', '</w:t>
+      </w:r>
+      <w:proofErr w:type="spellStart"/>
+      <w:r>
+        <w:t>rohit</w:t>
+      </w:r>
+      <w:proofErr w:type="spellEnd"/>
+      <w:r>
+        <w:t xml:space="preserve">'), </w:t>
+      </w:r>
+    </w:p>
+    <w:p>
+      <w:pPr>
+        <w:ind w:left="-5" w:right="64"/>
+      </w:pPr>
+      <w:r>
+        <w:t>('</w:t>
+      </w:r>
+      <w:proofErr w:type="spellStart"/>
+      <w:r>
+        <w:t>kunal</w:t>
+      </w:r>
+      <w:proofErr w:type="spellEnd"/>
+      <w:r>
+        <w:t>', '</w:t>
+      </w:r>
+      <w:proofErr w:type="spellStart"/>
+      <w:r>
+        <w:t>kunal</w:t>
+      </w:r>
+      <w:proofErr w:type="spellEnd"/>
+      <w:r>
+        <w:t xml:space="preserve">'); </w:t>
       </w:r>
     </w:p>
     <w:p>
@@ -5773,7 +7065,6 @@
         <w:rPr>
           <w:sz w:val="23"/>
         </w:rPr>
-        <w:lastRenderedPageBreak/>
         <w:t xml:space="preserve">Retrieve all orders: </w:t>
       </w:r>
     </w:p>
@@ -5822,7 +7113,21 @@
         <w:rPr>
           <w:sz w:val="23"/>
         </w:rPr>
-        <w:t xml:space="preserve">Retrieve a orders that are pending: </w:t>
+        <w:t xml:space="preserve">Retrieve </w:t>
+      </w:r>
+      <w:proofErr w:type="gramStart"/>
+      <w:r>
+        <w:rPr>
+          <w:sz w:val="23"/>
+        </w:rPr>
+        <w:t>a</w:t>
+      </w:r>
+      <w:proofErr w:type="gramEnd"/>
+      <w:r>
+        <w:rPr>
+          <w:sz w:val="23"/>
+        </w:rPr>
+        <w:t xml:space="preserve"> orders that are pending: </w:t>
       </w:r>
     </w:p>
     <w:p>
@@ -5846,7 +7151,119 @@
         <w:rPr>
           <w:sz w:val="23"/>
         </w:rPr>
-        <w:t xml:space="preserve">SELECT order_tracking_number, total_price, total_quantity, billing_address_id, customer_id, shipping_address_id, status, date_created, last_updated </w:t>
+        <w:t xml:space="preserve">SELECT </w:t>
+      </w:r>
+      <w:proofErr w:type="spellStart"/>
+      <w:r>
+        <w:rPr>
+          <w:sz w:val="23"/>
+        </w:rPr>
+        <w:t>order_tracking_number</w:t>
+      </w:r>
+      <w:proofErr w:type="spellEnd"/>
+      <w:r>
+        <w:rPr>
+          <w:sz w:val="23"/>
+        </w:rPr>
+        <w:t xml:space="preserve">, </w:t>
+      </w:r>
+      <w:proofErr w:type="spellStart"/>
+      <w:r>
+        <w:rPr>
+          <w:sz w:val="23"/>
+        </w:rPr>
+        <w:t>total_price</w:t>
+      </w:r>
+      <w:proofErr w:type="spellEnd"/>
+      <w:r>
+        <w:rPr>
+          <w:sz w:val="23"/>
+        </w:rPr>
+        <w:t xml:space="preserve">, </w:t>
+      </w:r>
+      <w:proofErr w:type="spellStart"/>
+      <w:r>
+        <w:rPr>
+          <w:sz w:val="23"/>
+        </w:rPr>
+        <w:t>total_quantity</w:t>
+      </w:r>
+      <w:proofErr w:type="spellEnd"/>
+      <w:r>
+        <w:rPr>
+          <w:sz w:val="23"/>
+        </w:rPr>
+        <w:t xml:space="preserve">, </w:t>
+      </w:r>
+      <w:proofErr w:type="spellStart"/>
+      <w:r>
+        <w:rPr>
+          <w:sz w:val="23"/>
+        </w:rPr>
+        <w:t>billing_address_id</w:t>
+      </w:r>
+      <w:proofErr w:type="spellEnd"/>
+      <w:r>
+        <w:rPr>
+          <w:sz w:val="23"/>
+        </w:rPr>
+        <w:t xml:space="preserve">, </w:t>
+      </w:r>
+      <w:proofErr w:type="spellStart"/>
+      <w:r>
+        <w:rPr>
+          <w:sz w:val="23"/>
+        </w:rPr>
+        <w:t>customer_id</w:t>
+      </w:r>
+      <w:proofErr w:type="spellEnd"/>
+      <w:r>
+        <w:rPr>
+          <w:sz w:val="23"/>
+        </w:rPr>
+        <w:t xml:space="preserve">, </w:t>
+      </w:r>
+      <w:proofErr w:type="spellStart"/>
+      <w:r>
+        <w:rPr>
+          <w:sz w:val="23"/>
+        </w:rPr>
+        <w:t>shipping_address_id</w:t>
+      </w:r>
+      <w:proofErr w:type="spellEnd"/>
+      <w:r>
+        <w:rPr>
+          <w:sz w:val="23"/>
+        </w:rPr>
+        <w:t xml:space="preserve">, status, </w:t>
+      </w:r>
+      <w:proofErr w:type="spellStart"/>
+      <w:r>
+        <w:rPr>
+          <w:sz w:val="23"/>
+        </w:rPr>
+        <w:t>date_created</w:t>
+      </w:r>
+      <w:proofErr w:type="spellEnd"/>
+      <w:r>
+        <w:rPr>
+          <w:sz w:val="23"/>
+        </w:rPr>
+        <w:t xml:space="preserve">, </w:t>
+      </w:r>
+      <w:proofErr w:type="spellStart"/>
+      <w:r>
+        <w:rPr>
+          <w:sz w:val="23"/>
+        </w:rPr>
+        <w:t>last_updated</w:t>
+      </w:r>
+      <w:proofErr w:type="spellEnd"/>
+      <w:r>
+        <w:rPr>
+          <w:sz w:val="23"/>
+        </w:rPr>
+        <w:t xml:space="preserve"> </w:t>
       </w:r>
     </w:p>
     <w:p>
@@ -5903,6 +7320,7 @@
         <w:ind w:left="-5" w:right="0"/>
       </w:pPr>
       <w:r>
+        <w:lastRenderedPageBreak/>
         <w:t xml:space="preserve">9. Update records </w:t>
       </w:r>
     </w:p>
@@ -6053,7 +7471,31 @@
         <w:ind w:left="-5" w:right="64"/>
       </w:pPr>
       <w:r>
-        <w:t xml:space="preserve">WHERE first_name = 'Rajan' AND last_name = 'Urkude'; </w:t>
+        <w:t xml:space="preserve">WHERE </w:t>
+      </w:r>
+      <w:proofErr w:type="spellStart"/>
+      <w:r>
+        <w:t>first_name</w:t>
+      </w:r>
+      <w:proofErr w:type="spellEnd"/>
+      <w:r>
+        <w:t xml:space="preserve"> = 'Rajan' AND </w:t>
+      </w:r>
+      <w:proofErr w:type="spellStart"/>
+      <w:r>
+        <w:t>last_name</w:t>
+      </w:r>
+      <w:proofErr w:type="spellEnd"/>
+      <w:r>
+        <w:t xml:space="preserve"> = '</w:t>
+      </w:r>
+      <w:proofErr w:type="spellStart"/>
+      <w:r>
+        <w:t>Urkude</w:t>
+      </w:r>
+      <w:proofErr w:type="spellEnd"/>
+      <w:r>
+        <w:t xml:space="preserve">'; </w:t>
       </w:r>
     </w:p>
     <w:p>
@@ -6084,7 +7526,7 @@
 </file>
 
 <file path=word/numbering.xml><?xml version="1.0" encoding="utf-8"?>
-<w:numbering xmlns:wpc="http://schemas.microsoft.com/office/word/2010/wordprocessingCanvas" xmlns:cx="http://schemas.microsoft.com/office/drawing/2014/chartex" xmlns:cx1="http://schemas.microsoft.com/office/drawing/2015/9/8/chartex" xmlns:cx2="http://schemas.microsoft.com/office/drawing/2015/10/21/chartex" xmlns:cx3="http://schemas.microsoft.com/office/drawing/2016/5/9/chartex" xmlns:cx4="http://schemas.microsoft.com/office/drawing/2016/5/10/chartex" xmlns:cx5="http://schemas.microsoft.com/office/drawing/2016/5/11/chartex" xmlns:cx6="http://schemas.microsoft.com/office/drawing/2016/5/12/chartex" xmlns:cx7="http://schemas.microsoft.com/office/drawing/2016/5/13/chartex" xmlns:cx8="http://schemas.microsoft.com/office/drawing/2016/5/14/chartex" xmlns:mc="http://schemas.openxmlformats.org/markup-compatibility/2006" xmlns:aink="http://schemas.microsoft.com/office/drawing/2016/ink" xmlns:am3d="http://schemas.microsoft.com/office/drawing/2017/model3d" xmlns:o="urn:schemas-microsoft-com:office:office" xmlns:oel="http://schemas.microsoft.com/office/2019/extlst" xmlns:r="http://schemas.openxmlformats.org/officeDocument/2006/relationships" xmlns:m="http://schemas.openxmlformats.org/officeDocument/2006/math" xmlns:v="urn:schemas-microsoft-com:vml" xmlns:wp14="http://schemas.microsoft.com/office/word/2010/wordprocessingDrawing" xmlns:wp="http://schemas.openxmlformats.org/drawingml/2006/wordprocessingDrawing" xmlns:w10="urn:schemas-microsoft-com:office:word" xmlns:w="http://schemas.openxmlformats.org/wordprocessingml/2006/main" xmlns:w14="http://schemas.microsoft.com/office/word/2010/wordml" xmlns:w15="http://schemas.microsoft.com/office/word/2012/wordml" xmlns:w16cex="http://schemas.microsoft.com/office/word/2018/wordml/cex" xmlns:w16cid="http://schemas.microsoft.com/office/word/2016/wordml/cid" xmlns:w16="http://schemas.microsoft.com/office/word/2018/wordml" xmlns:w16sdtdh="http://schemas.microsoft.com/office/word/2020/wordml/sdtdatahash" xmlns:w16se="http://schemas.microsoft.com/office/word/2015/wordml/symex" xmlns:wpg="http://schemas.microsoft.com/office/word/2010/wordprocessingGroup" xmlns:wpi="http://schemas.microsoft.com/office/word/2010/wordprocessingInk" xmlns:wne="http://schemas.microsoft.com/office/word/2006/wordml" xmlns:wps="http://schemas.microsoft.com/office/word/2010/wordprocessingShape" mc:Ignorable="w14 w15 w16se w16cid w16 w16cex w16sdtdh wp14">
+<w:numbering xmlns:wpc="http://schemas.microsoft.com/office/word/2010/wordprocessingCanvas" xmlns:cx="http://schemas.microsoft.com/office/drawing/2014/chartex" xmlns:cx1="http://schemas.microsoft.com/office/drawing/2015/9/8/chartex" xmlns:cx2="http://schemas.microsoft.com/office/drawing/2015/10/21/chartex" xmlns:cx3="http://schemas.microsoft.com/office/drawing/2016/5/9/chartex" xmlns:cx4="http://schemas.microsoft.com/office/drawing/2016/5/10/chartex" xmlns:cx5="http://schemas.microsoft.com/office/drawing/2016/5/11/chartex" xmlns:cx6="http://schemas.microsoft.com/office/drawing/2016/5/12/chartex" xmlns:cx7="http://schemas.microsoft.com/office/drawing/2016/5/13/chartex" xmlns:cx8="http://schemas.microsoft.com/office/drawing/2016/5/14/chartex" xmlns:mc="http://schemas.openxmlformats.org/markup-compatibility/2006" xmlns:aink="http://schemas.microsoft.com/office/drawing/2016/ink" xmlns:am3d="http://schemas.microsoft.com/office/drawing/2017/model3d" xmlns:o="urn:schemas-microsoft-com:office:office" xmlns:oel="http://schemas.microsoft.com/office/2019/extlst" xmlns:r="http://schemas.openxmlformats.org/officeDocument/2006/relationships" xmlns:m="http://schemas.openxmlformats.org/officeDocument/2006/math" xmlns:v="urn:schemas-microsoft-com:vml" xmlns:wp14="http://schemas.microsoft.com/office/word/2010/wordprocessingDrawing" xmlns:wp="http://schemas.openxmlformats.org/drawingml/2006/wordprocessingDrawing" xmlns:w10="urn:schemas-microsoft-com:office:word" xmlns:w="http://schemas.openxmlformats.org/wordprocessingml/2006/main" xmlns:w14="http://schemas.microsoft.com/office/word/2010/wordml" xmlns:w15="http://schemas.microsoft.com/office/word/2012/wordml" xmlns:w16cex="http://schemas.microsoft.com/office/word/2018/wordml/cex" xmlns:w16cid="http://schemas.microsoft.com/office/word/2016/wordml/cid" xmlns:w16="http://schemas.microsoft.com/office/word/2018/wordml" xmlns:w16du="http://schemas.microsoft.com/office/word/2023/wordml/word16du" xmlns:w16sdtdh="http://schemas.microsoft.com/office/word/2020/wordml/sdtdatahash" xmlns:w16se="http://schemas.microsoft.com/office/word/2015/wordml/symex" xmlns:wpg="http://schemas.microsoft.com/office/word/2010/wordprocessingGroup" xmlns:wpi="http://schemas.microsoft.com/office/word/2010/wordprocessingInk" xmlns:wne="http://schemas.microsoft.com/office/word/2006/wordml" xmlns:wps="http://schemas.microsoft.com/office/word/2010/wordprocessingShape" mc:Ignorable="w14 w15 w16se w16cid w16 w16cex w16sdtdh w16du wp14">
   <w:abstractNum w:abstractNumId="0" w15:restartNumberingAfterBreak="0">
     <w:nsid w:val="0A830749"/>
     <w:multiLevelType w:val="hybridMultilevel"/>
@@ -7594,7 +9036,7 @@
 </file>
 
 <file path=word/styles.xml><?xml version="1.0" encoding="utf-8"?>
-<w:styles xmlns:mc="http://schemas.openxmlformats.org/markup-compatibility/2006" xmlns:r="http://schemas.openxmlformats.org/officeDocument/2006/relationships" xmlns:w="http://schemas.openxmlformats.org/wordprocessingml/2006/main" xmlns:w14="http://schemas.microsoft.com/office/word/2010/wordml" xmlns:w15="http://schemas.microsoft.com/office/word/2012/wordml" xmlns:w16cex="http://schemas.microsoft.com/office/word/2018/wordml/cex" xmlns:w16cid="http://schemas.microsoft.com/office/word/2016/wordml/cid" xmlns:w16="http://schemas.microsoft.com/office/word/2018/wordml" xmlns:w16sdtdh="http://schemas.microsoft.com/office/word/2020/wordml/sdtdatahash" xmlns:w16se="http://schemas.microsoft.com/office/word/2015/wordml/symex" mc:Ignorable="w14 w15 w16se w16cid w16 w16cex w16sdtdh">
+<w:styles xmlns:mc="http://schemas.openxmlformats.org/markup-compatibility/2006" xmlns:r="http://schemas.openxmlformats.org/officeDocument/2006/relationships" xmlns:w="http://schemas.openxmlformats.org/wordprocessingml/2006/main" xmlns:w14="http://schemas.microsoft.com/office/word/2010/wordml" xmlns:w15="http://schemas.microsoft.com/office/word/2012/wordml" xmlns:w16cex="http://schemas.microsoft.com/office/word/2018/wordml/cex" xmlns:w16cid="http://schemas.microsoft.com/office/word/2016/wordml/cid" xmlns:w16="http://schemas.microsoft.com/office/word/2018/wordml" xmlns:w16du="http://schemas.microsoft.com/office/word/2023/wordml/word16du" xmlns:w16sdtdh="http://schemas.microsoft.com/office/word/2020/wordml/sdtdatahash" xmlns:w16se="http://schemas.microsoft.com/office/word/2015/wordml/symex" mc:Ignorable="w14 w15 w16se w16cid w16 w16cex w16sdtdh w16du">
   <w:docDefaults>
     <w:rPrDefault>
       <w:rPr>
